--- a/docs/专利申请/专利1/黄律师/一种基于铅粉二维码标记物的视觉定位及其方法v1.docx
+++ b/docs/专利申请/专利1/黄律师/一种基于铅粉二维码标记物的视觉定位及其方法v1.docx
@@ -34,8 +34,26 @@
           <w:rPr>
             <w:rFonts w:hint="eastAsia"/>
           </w:rPr>
-          <w:t>一种基于铅粉</w:t>
-        </w:r>
+          <w:t>一种基于铅</w:t>
+        </w:r>
+      </w:ins>
+      <w:ins w:id="1" w:author="shang gaoxing" w:date="2021-03-15T20:36:00Z">
+        <w:r>
+          <w:rPr>
+            <w:rFonts w:hint="eastAsia"/>
+          </w:rPr>
+          <w:t>质</w:t>
+        </w:r>
+      </w:ins>
+      <w:ins w:id="2" w:author="1208251054@qq.com" w:date="2021-03-15T16:16:00Z">
+        <w:del w:id="3" w:author="shang gaoxing" w:date="2021-03-15T20:36:00Z">
+          <w:r>
+            <w:rPr>
+              <w:rFonts w:hint="eastAsia"/>
+            </w:rPr>
+            <w:delText>粉</w:delText>
+          </w:r>
+        </w:del>
         <w:proofErr w:type="gramStart"/>
         <w:r>
           <w:rPr>
@@ -51,7 +69,7 @@
           <w:t>物的视觉定位方法、装置及系统</w:t>
         </w:r>
       </w:ins>
-      <w:del w:id="1" w:author="1208251054@qq.com" w:date="2021-03-15T16:16:00Z">
+      <w:del w:id="4" w:author="1208251054@qq.com" w:date="2021-03-15T16:16:00Z">
         <w:r>
           <w:rPr>
             <w:rFonts w:hint="eastAsia"/>
@@ -89,10 +107,10 @@
       <w:pPr>
         <w:ind w:firstLineChars="200" w:firstLine="420"/>
         <w:rPr>
-          <w:ins w:id="2" w:author="1208251054@qq.com" w:date="2021-03-15T16:14:00Z"/>
-        </w:rPr>
-      </w:pPr>
-      <w:ins w:id="3" w:author="1208251054@qq.com" w:date="2021-03-15T16:14:00Z">
+          <w:ins w:id="5" w:author="1208251054@qq.com" w:date="2021-03-15T16:14:00Z"/>
+        </w:rPr>
+      </w:pPr>
+      <w:ins w:id="6" w:author="1208251054@qq.com" w:date="2021-03-15T16:14:00Z">
         <w:r>
           <w:rPr>
             <w:rFonts w:hint="eastAsia"/>
@@ -105,10 +123,10 @@
       <w:pPr>
         <w:ind w:firstLineChars="200" w:firstLine="420"/>
         <w:rPr>
-          <w:ins w:id="4" w:author="1208251054@qq.com" w:date="2021-03-15T16:15:00Z"/>
-        </w:rPr>
-      </w:pPr>
-      <w:ins w:id="5" w:author="1208251054@qq.com" w:date="2021-03-15T16:14:00Z">
+          <w:ins w:id="7" w:author="1208251054@qq.com" w:date="2021-03-15T16:15:00Z"/>
+        </w:rPr>
+      </w:pPr>
+      <w:ins w:id="8" w:author="1208251054@qq.com" w:date="2021-03-15T16:14:00Z">
         <w:r>
           <w:rPr>
             <w:rFonts w:hint="eastAsia"/>
@@ -141,41 +159,63 @@
           </w:rPr>
           <w:t>自动穿刺手术或粒子植入手术中，通过</w:t>
         </w:r>
-        <w:r>
-          <w:rPr>
-            <w:rFonts w:hint="eastAsia"/>
-          </w:rPr>
-          <w:t>主要成分为</w:t>
-        </w:r>
-        <w:r>
-          <w:rPr>
-            <w:rFonts w:hint="eastAsia"/>
-          </w:rPr>
-          <w:t>铅粉</w:t>
-        </w:r>
-        <w:r>
-          <w:rPr>
-            <w:rFonts w:hint="eastAsia"/>
-          </w:rPr>
-          <w:t>的</w:t>
-        </w:r>
-        <w:r>
-          <w:rPr>
-            <w:rFonts w:hint="eastAsia"/>
-          </w:rPr>
-          <w:t>涂料打印</w:t>
-        </w:r>
-      </w:ins>
-      <w:ins w:id="6" w:author="1208251054@qq.com" w:date="2021-03-15T16:15:00Z">
-        <w:r>
-          <w:rPr>
-            <w:rFonts w:hint="eastAsia"/>
-          </w:rPr>
-          <w:t>出来的</w:t>
+        <w:del w:id="9" w:author="shang gaoxing" w:date="2021-03-15T20:37:00Z">
+          <w:r>
+            <w:rPr>
+              <w:rFonts w:hint="eastAsia"/>
+            </w:rPr>
+            <w:delText>主要成分为</w:delText>
+          </w:r>
+          <w:r>
+            <w:rPr>
+              <w:rFonts w:hint="eastAsia"/>
+            </w:rPr>
+            <w:delText>铅粉</w:delText>
+          </w:r>
+        </w:del>
+        <w:del w:id="10" w:author="shang gaoxing" w:date="2021-03-15T20:36:00Z">
+          <w:r>
+            <w:rPr>
+              <w:rFonts w:hint="eastAsia"/>
+            </w:rPr>
+            <w:delText>的</w:delText>
+          </w:r>
+          <w:r>
+            <w:rPr>
+              <w:rFonts w:hint="eastAsia"/>
+            </w:rPr>
+            <w:delText>涂料</w:delText>
+          </w:r>
+        </w:del>
+        <w:del w:id="11" w:author="shang gaoxing" w:date="2021-03-15T20:37:00Z">
+          <w:r>
+            <w:rPr>
+              <w:rFonts w:hint="eastAsia"/>
+            </w:rPr>
+            <w:delText>打印</w:delText>
+          </w:r>
+        </w:del>
+      </w:ins>
+      <w:ins w:id="12" w:author="1208251054@qq.com" w:date="2021-03-15T16:15:00Z">
+        <w:del w:id="13" w:author="shang gaoxing" w:date="2021-03-15T20:37:00Z">
+          <w:r>
+            <w:rPr>
+              <w:rFonts w:hint="eastAsia"/>
+            </w:rPr>
+            <w:delText>出来的</w:delText>
+          </w:r>
+        </w:del>
+      </w:ins>
+      <w:ins w:id="14" w:author="shang gaoxing" w:date="2021-03-15T20:37:00Z">
+        <w:r>
+          <w:rPr>
+            <w:rFonts w:hint="eastAsia"/>
+          </w:rPr>
+          <w:t>铅质</w:t>
         </w:r>
       </w:ins>
       <w:proofErr w:type="gramStart"/>
-      <w:ins w:id="7" w:author="1208251054@qq.com" w:date="2021-03-15T16:14:00Z">
+      <w:ins w:id="15" w:author="1208251054@qq.com" w:date="2021-03-15T16:14:00Z">
         <w:r>
           <w:rPr>
             <w:rFonts w:hint="eastAsia"/>
@@ -221,7 +261,7 @@
       <w:pPr>
         <w:ind w:firstLineChars="200" w:firstLine="420"/>
         <w:rPr>
-          <w:ins w:id="8" w:author="1208251054@qq.com" w:date="2021-03-15T16:15:00Z"/>
+          <w:ins w:id="16" w:author="1208251054@qq.com" w:date="2021-03-15T16:15:00Z"/>
         </w:rPr>
       </w:pPr>
     </w:p>
@@ -229,10 +269,10 @@
       <w:pPr>
         <w:ind w:firstLineChars="200" w:firstLine="420"/>
         <w:rPr>
-          <w:ins w:id="9" w:author="1208251054@qq.com" w:date="2021-03-15T16:14:00Z"/>
-        </w:rPr>
-      </w:pPr>
-      <w:ins w:id="10" w:author="1208251054@qq.com" w:date="2021-03-15T16:14:00Z">
+          <w:ins w:id="17" w:author="1208251054@qq.com" w:date="2021-03-15T16:14:00Z"/>
+        </w:rPr>
+      </w:pPr>
+      <w:ins w:id="18" w:author="1208251054@qq.com" w:date="2021-03-15T16:14:00Z">
         <w:r>
           <w:rPr>
             <w:rFonts w:hint="eastAsia"/>
@@ -248,10 +288,10 @@
       <w:pPr>
         <w:ind w:firstLineChars="200" w:firstLine="420"/>
         <w:rPr>
-          <w:del w:id="11" w:author="1208251054@qq.com" w:date="2021-03-15T16:14:00Z"/>
-        </w:rPr>
-      </w:pPr>
-      <w:del w:id="12" w:author="1208251054@qq.com" w:date="2021-03-15T16:14:00Z">
+          <w:del w:id="19" w:author="1208251054@qq.com" w:date="2021-03-15T16:14:00Z"/>
+        </w:rPr>
+      </w:pPr>
+      <w:del w:id="20" w:author="1208251054@qq.com" w:date="2021-03-15T16:14:00Z">
         <w:r>
           <w:rPr>
             <w:rFonts w:hint="eastAsia"/>
@@ -288,10 +328,10 @@
       <w:pPr>
         <w:ind w:firstLineChars="200" w:firstLine="420"/>
         <w:rPr>
-          <w:del w:id="13" w:author="1208251054@qq.com" w:date="2021-03-15T16:14:00Z"/>
-        </w:rPr>
-      </w:pPr>
-      <w:del w:id="14" w:author="1208251054@qq.com" w:date="2021-03-15T16:14:00Z">
+          <w:del w:id="21" w:author="1208251054@qq.com" w:date="2021-03-15T16:14:00Z"/>
+        </w:rPr>
+      </w:pPr>
+      <w:del w:id="22" w:author="1208251054@qq.com" w:date="2021-03-15T16:14:00Z">
         <w:r>
           <w:rPr>
             <w:rFonts w:hint="eastAsia"/>
@@ -325,10 +365,10 @@
       <w:pPr>
         <w:ind w:firstLineChars="200" w:firstLine="420"/>
         <w:rPr>
-          <w:del w:id="15" w:author="1208251054@qq.com" w:date="2021-03-15T16:14:00Z"/>
-        </w:rPr>
-      </w:pPr>
-      <w:del w:id="16" w:author="1208251054@qq.com" w:date="2021-03-15T16:14:00Z">
+          <w:del w:id="23" w:author="1208251054@qq.com" w:date="2021-03-15T16:14:00Z"/>
+        </w:rPr>
+      </w:pPr>
+      <w:del w:id="24" w:author="1208251054@qq.com" w:date="2021-03-15T16:14:00Z">
         <w:r>
           <w:rPr>
             <w:rFonts w:hint="eastAsia"/>
@@ -350,10 +390,10 @@
       <w:pPr>
         <w:ind w:firstLineChars="200" w:firstLine="420"/>
         <w:rPr>
-          <w:del w:id="17" w:author="1208251054@qq.com" w:date="2021-03-15T16:14:00Z"/>
-        </w:rPr>
-      </w:pPr>
-      <w:del w:id="18" w:author="1208251054@qq.com" w:date="2021-03-15T16:14:00Z">
+          <w:del w:id="25" w:author="1208251054@qq.com" w:date="2021-03-15T16:14:00Z"/>
+        </w:rPr>
+      </w:pPr>
+      <w:del w:id="26" w:author="1208251054@qq.com" w:date="2021-03-15T16:14:00Z">
         <w:r>
           <w:rPr>
             <w:rFonts w:hint="eastAsia"/>
@@ -381,10 +421,10 @@
       <w:pPr>
         <w:ind w:firstLineChars="200" w:firstLine="420"/>
         <w:rPr>
-          <w:del w:id="19" w:author="1208251054@qq.com" w:date="2021-03-15T16:14:00Z"/>
-        </w:rPr>
-      </w:pPr>
-      <w:del w:id="20" w:author="1208251054@qq.com" w:date="2021-03-15T16:14:00Z">
+          <w:del w:id="27" w:author="1208251054@qq.com" w:date="2021-03-15T16:14:00Z"/>
+        </w:rPr>
+      </w:pPr>
+      <w:del w:id="28" w:author="1208251054@qq.com" w:date="2021-03-15T16:14:00Z">
         <w:r>
           <w:rPr>
             <w:rFonts w:hint="eastAsia"/>
@@ -431,23 +471,47 @@
       <w:pPr>
         <w:ind w:firstLine="420"/>
         <w:rPr>
-          <w:rFonts w:hint="eastAsia"/>
-        </w:rPr>
-      </w:pPr>
-      <w:ins w:id="21" w:author="1208251054@qq.com" w:date="2021-03-15T16:20:00Z">
-        <w:r>
-          <w:rPr>
-            <w:rFonts w:hint="eastAsia"/>
-          </w:rPr>
-          <w:t>现有的配准方法大部分都是点配准，即在人体取</w:t>
-        </w:r>
-      </w:ins>
-      <w:ins w:id="22" w:author="1208251054@qq.com" w:date="2021-03-15T16:21:00Z">
-        <w:r>
-          <w:rPr>
-            <w:rFonts w:hint="eastAsia"/>
-          </w:rPr>
-          <w:t>几个标记点，通过标记点在</w:t>
+          <w:ins w:id="29" w:author="shang gaoxing" w:date="2021-03-15T19:58:00Z"/>
+        </w:rPr>
+      </w:pPr>
+      <w:ins w:id="30" w:author="shang gaoxing" w:date="2021-03-15T19:40:00Z">
+        <w:r>
+          <w:rPr>
+            <w:rFonts w:hint="eastAsia"/>
+          </w:rPr>
+          <w:t>现有的外科手术</w:t>
+        </w:r>
+      </w:ins>
+      <w:ins w:id="31" w:author="shang gaoxing" w:date="2021-03-15T19:43:00Z">
+        <w:r>
+          <w:rPr>
+            <w:rFonts w:hint="eastAsia"/>
+          </w:rPr>
+          <w:t>经常需要术前三维影像数据对病灶区域进行辅助定位</w:t>
+        </w:r>
+      </w:ins>
+      <w:ins w:id="32" w:author="shang gaoxing" w:date="2021-03-15T19:41:00Z">
+        <w:r>
+          <w:rPr>
+            <w:rFonts w:hint="eastAsia"/>
+          </w:rPr>
+          <w:t>。在手术过程中，利用</w:t>
+        </w:r>
+      </w:ins>
+      <w:ins w:id="33" w:author="shang gaoxing" w:date="2021-03-15T19:43:00Z">
+        <w:r>
+          <w:rPr>
+            <w:rFonts w:hint="eastAsia"/>
+          </w:rPr>
+          <w:t>计算机技术</w:t>
+        </w:r>
+      </w:ins>
+      <w:ins w:id="34" w:author="shang gaoxing" w:date="2021-03-15T19:41:00Z">
+        <w:r>
+          <w:rPr>
+            <w:rFonts w:hint="eastAsia"/>
+          </w:rPr>
+          <w:t>将术前病人的三维影像数据（来自</w:t>
         </w:r>
         <w:r>
           <w:rPr>
@@ -459,30 +523,292 @@
           <w:rPr>
             <w:rFonts w:hint="eastAsia"/>
           </w:rPr>
-          <w:t>影响下显影的坐标以及该标记点在术中相机系统中的坐标进行配准。还有少部分是面配准</w:t>
-        </w:r>
-      </w:ins>
-      <w:ins w:id="23" w:author="1208251054@qq.com" w:date="2021-03-15T16:22:00Z">
-        <w:r>
-          <w:rPr>
-            <w:rFonts w:hint="eastAsia"/>
-          </w:rPr>
-          <w:t>，</w:t>
+          <w:t>计算机断层扫描、</w:t>
+        </w:r>
+        <w:r>
+          <w:rPr>
+            <w:rFonts w:hint="eastAsia"/>
+          </w:rPr>
+          <w:t>MRI</w:t>
+        </w:r>
+        <w:r>
+          <w:rPr>
+            <w:rFonts w:hint="eastAsia"/>
+          </w:rPr>
+          <w:t>核磁共振成像等）、实际手术过程中患者的病灶</w:t>
+        </w:r>
+      </w:ins>
+      <w:ins w:id="35" w:author="shang gaoxing" w:date="2021-03-15T19:42:00Z">
+        <w:r>
+          <w:rPr>
+            <w:rFonts w:hint="eastAsia"/>
+          </w:rPr>
+          <w:t>区域，以及手术操纵</w:t>
+        </w:r>
+        <w:proofErr w:type="gramStart"/>
+        <w:r>
+          <w:rPr>
+            <w:rFonts w:hint="eastAsia"/>
+          </w:rPr>
+          <w:t>臂所在</w:t>
+        </w:r>
+        <w:proofErr w:type="gramEnd"/>
+        <w:r>
+          <w:rPr>
+            <w:rFonts w:hint="eastAsia"/>
+          </w:rPr>
+          <w:t>的坐标系统统一起来。</w:t>
+        </w:r>
+      </w:ins>
+      <w:ins w:id="36" w:author="shang gaoxing" w:date="2021-03-15T19:40:00Z">
+        <w:r>
+          <w:rPr>
+            <w:rFonts w:hint="eastAsia"/>
+          </w:rPr>
+          <w:t xml:space="preserve"> </w:t>
         </w:r>
       </w:ins>
     </w:p>
     <w:p>
       <w:pPr>
-        <w:pStyle w:val="3"/>
-      </w:pPr>
-      <w:r>
-        <w:rPr>
-          <w:rFonts w:hint="eastAsia"/>
-        </w:rPr>
-        <w:t>相近方案：</w:t>
-      </w:r>
+        <w:ind w:firstLine="420"/>
+        <w:rPr>
+          <w:ins w:id="37" w:author="shang gaoxing" w:date="2021-03-15T19:50:00Z"/>
+        </w:rPr>
+      </w:pPr>
+      <w:ins w:id="38" w:author="shang gaoxing" w:date="2021-03-15T20:04:00Z">
+        <w:r>
+          <w:rPr>
+            <w:rFonts w:hint="eastAsia"/>
+          </w:rPr>
+          <w:t>目前，</w:t>
+        </w:r>
+      </w:ins>
+      <w:ins w:id="39" w:author="1208251054@qq.com" w:date="2021-03-15T16:20:00Z">
+        <w:del w:id="40" w:author="shang gaoxing" w:date="2021-03-15T16:49:00Z">
+          <w:r>
+            <w:rPr>
+              <w:rFonts w:hint="eastAsia"/>
+            </w:rPr>
+            <w:delText>现有的配准方法大部分都是点配准，即在人体取</w:delText>
+          </w:r>
+        </w:del>
+      </w:ins>
+      <w:ins w:id="41" w:author="1208251054@qq.com" w:date="2021-03-15T16:21:00Z">
+        <w:del w:id="42" w:author="shang gaoxing" w:date="2021-03-15T16:49:00Z">
+          <w:r>
+            <w:rPr>
+              <w:rFonts w:hint="eastAsia"/>
+            </w:rPr>
+            <w:delText>几个标记点，通过标记点在</w:delText>
+          </w:r>
+          <w:r>
+            <w:rPr>
+              <w:rFonts w:hint="eastAsia"/>
+            </w:rPr>
+            <w:delText>CT</w:delText>
+          </w:r>
+          <w:r>
+            <w:rPr>
+              <w:rFonts w:hint="eastAsia"/>
+            </w:rPr>
+            <w:delText>影响下显影的坐标以及该标记点在术中相机系统中的坐标进行配准。还有少部分是面配准</w:delText>
+          </w:r>
+        </w:del>
+      </w:ins>
+      <w:ins w:id="43" w:author="1208251054@qq.com" w:date="2021-03-15T16:22:00Z">
+        <w:del w:id="44" w:author="shang gaoxing" w:date="2021-03-15T16:49:00Z">
+          <w:r>
+            <w:rPr>
+              <w:rFonts w:hint="eastAsia"/>
+            </w:rPr>
+            <w:delText>，</w:delText>
+          </w:r>
+        </w:del>
+      </w:ins>
+      <w:ins w:id="45" w:author="shang gaoxing" w:date="2021-03-15T19:42:00Z">
+        <w:r>
+          <w:rPr>
+            <w:rFonts w:hint="eastAsia"/>
+          </w:rPr>
+          <w:t>这种三维影像数据</w:t>
+        </w:r>
+      </w:ins>
+      <w:ins w:id="46" w:author="shang gaoxing" w:date="2021-03-15T19:43:00Z">
+        <w:r>
+          <w:rPr>
+            <w:rFonts w:hint="eastAsia"/>
+          </w:rPr>
+          <w:t>与</w:t>
+        </w:r>
+      </w:ins>
+      <w:ins w:id="47" w:author="shang gaoxing" w:date="2021-03-15T19:44:00Z">
+        <w:r>
+          <w:rPr>
+            <w:rFonts w:hint="eastAsia"/>
+          </w:rPr>
+          <w:t>术中病人的真实病灶区域坐标实现统一</w:t>
+        </w:r>
+      </w:ins>
+      <w:ins w:id="48" w:author="shang gaoxing" w:date="2021-03-15T20:04:00Z">
+        <w:r>
+          <w:rPr>
+            <w:rFonts w:hint="eastAsia"/>
+          </w:rPr>
+          <w:t>的技术，包括</w:t>
+        </w:r>
+      </w:ins>
+      <w:ins w:id="49" w:author="shang gaoxing" w:date="2021-03-15T20:11:00Z">
+        <w:r>
+          <w:rPr>
+            <w:rFonts w:hint="eastAsia"/>
+          </w:rPr>
+          <w:t>：传统的三点定位方式；</w:t>
+        </w:r>
+      </w:ins>
+      <w:ins w:id="50" w:author="shang gaoxing" w:date="2021-03-15T19:44:00Z">
+        <w:r>
+          <w:rPr>
+            <w:rFonts w:hint="eastAsia"/>
+          </w:rPr>
+          <w:t>通过解剖标志点、体内预埋</w:t>
+        </w:r>
+        <w:r>
+          <w:rPr>
+            <w:rFonts w:hint="eastAsia"/>
+          </w:rPr>
+          <w:t>标记物等</w:t>
+        </w:r>
+      </w:ins>
+      <w:ins w:id="51" w:author="shang gaoxing" w:date="2021-03-15T19:45:00Z">
+        <w:r>
+          <w:rPr>
+            <w:rFonts w:hint="eastAsia"/>
+          </w:rPr>
+          <w:t>方式实现配准</w:t>
+        </w:r>
+      </w:ins>
+      <w:ins w:id="52" w:author="shang gaoxing" w:date="2021-03-15T20:11:00Z">
+        <w:r>
+          <w:rPr>
+            <w:rFonts w:hint="eastAsia"/>
+          </w:rPr>
+          <w:t>；</w:t>
+        </w:r>
+      </w:ins>
+      <w:ins w:id="53" w:author="shang gaoxing" w:date="2021-03-15T20:05:00Z">
+        <w:r>
+          <w:rPr>
+            <w:rFonts w:hint="eastAsia"/>
+          </w:rPr>
+          <w:t>使用</w:t>
+        </w:r>
+      </w:ins>
+      <w:ins w:id="54" w:author="shang gaoxing" w:date="2021-03-15T19:50:00Z">
+        <w:r>
+          <w:rPr>
+            <w:rFonts w:hint="eastAsia"/>
+          </w:rPr>
+          <w:t>较大型的配准装置以及</w:t>
+        </w:r>
+      </w:ins>
+      <w:ins w:id="55" w:author="shang gaoxing" w:date="2021-03-15T19:48:00Z">
+        <w:r>
+          <w:rPr>
+            <w:rFonts w:hint="eastAsia"/>
+          </w:rPr>
+          <w:t>在手术床边安装固定装置来辅助配准</w:t>
+        </w:r>
+      </w:ins>
+      <w:ins w:id="56" w:author="shang gaoxing" w:date="2021-03-15T20:11:00Z">
+        <w:r>
+          <w:rPr>
+            <w:rFonts w:hint="eastAsia"/>
+          </w:rPr>
+          <w:t>；</w:t>
+        </w:r>
+      </w:ins>
+      <w:ins w:id="57" w:author="shang gaoxing" w:date="2021-03-15T20:05:00Z">
+        <w:r>
+          <w:rPr>
+            <w:rFonts w:hint="eastAsia"/>
+          </w:rPr>
+          <w:t>使用</w:t>
+        </w:r>
+      </w:ins>
+      <w:ins w:id="58" w:author="shang gaoxing" w:date="2021-03-15T20:25:00Z">
+        <w:r>
+          <w:rPr>
+            <w:rFonts w:hint="eastAsia"/>
+          </w:rPr>
+          <w:t>红外光、</w:t>
+        </w:r>
+      </w:ins>
+      <w:ins w:id="59" w:author="shang gaoxing" w:date="2021-03-15T20:05:00Z">
+        <w:r>
+          <w:rPr>
+            <w:rFonts w:hint="eastAsia"/>
+          </w:rPr>
+          <w:t>激光</w:t>
+        </w:r>
+        <w:r>
+          <w:rPr>
+            <w:rFonts w:hint="eastAsia"/>
+          </w:rPr>
+          <w:t>、结构光等方法进行配准。</w:t>
+        </w:r>
+      </w:ins>
     </w:p>
     <w:p>
+      <w:pPr>
+        <w:ind w:firstLine="420"/>
+        <w:rPr>
+          <w:rFonts w:hint="eastAsia"/>
+        </w:rPr>
+      </w:pPr>
+      <w:ins w:id="60" w:author="shang gaoxing" w:date="2021-03-15T19:51:00Z">
+        <w:r>
+          <w:rPr>
+            <w:rFonts w:hint="eastAsia"/>
+          </w:rPr>
+          <w:t>影像配准技术作为手术中一种辅助的技术，应该尽量简单、便捷、有效。针对上述现存的配准</w:t>
+        </w:r>
+      </w:ins>
+      <w:ins w:id="61" w:author="shang gaoxing" w:date="2021-03-15T19:52:00Z">
+        <w:r>
+          <w:rPr>
+            <w:rFonts w:hint="eastAsia"/>
+          </w:rPr>
+          <w:t>技术所存在的问题，我们提出了基于</w:t>
+        </w:r>
+        <w:proofErr w:type="gramStart"/>
+        <w:r>
+          <w:rPr>
+            <w:rFonts w:hint="eastAsia"/>
+          </w:rPr>
+          <w:t>铅层二维码</w:t>
+        </w:r>
+        <w:proofErr w:type="gramEnd"/>
+        <w:r>
+          <w:rPr>
+            <w:rFonts w:hint="eastAsia"/>
+          </w:rPr>
+          <w:t>标记物的视觉定位方法、装置及系统。</w:t>
+        </w:r>
+      </w:ins>
+    </w:p>
+    <w:p>
+      <w:pPr>
+        <w:pStyle w:val="3"/>
+      </w:pPr>
+      <w:r>
+        <w:rPr>
+          <w:rFonts w:hint="eastAsia"/>
+        </w:rPr>
+        <w:t>相近方案：</w:t>
+      </w:r>
+    </w:p>
+    <w:p>
       <w:r>
         <w:rPr>
           <w:b/>
@@ -496,6 +822,29 @@
       <w:r>
         <w:t xml:space="preserve"> </w:t>
       </w:r>
+      <w:ins w:id="62" w:author="shang gaoxing" w:date="2021-03-15T19:53:00Z">
+        <w:r>
+          <w:rPr>
+            <w:rFonts w:hint="eastAsia"/>
+          </w:rPr>
+          <w:t>多形标志点（公开号：</w:t>
+        </w:r>
+        <w:r>
+          <w:rPr>
+            <w:rFonts w:hint="eastAsia"/>
+          </w:rPr>
+          <w:t>CN</w:t>
+        </w:r>
+        <w:r>
+          <w:t>2726548Y</w:t>
+        </w:r>
+        <w:r>
+          <w:rPr>
+            <w:rFonts w:hint="eastAsia"/>
+          </w:rPr>
+          <w:t>）</w:t>
+        </w:r>
+      </w:ins>
     </w:p>
     <w:p>
       <w:r>
@@ -514,6 +863,72 @@
         </w:rPr>
         <w:t xml:space="preserve"> </w:t>
       </w:r>
+      <w:ins w:id="63" w:author="shang gaoxing" w:date="2021-03-15T19:53:00Z">
+        <w:r>
+          <w:rPr>
+            <w:rFonts w:hint="eastAsia"/>
+          </w:rPr>
+          <w:t>用于手术导航</w:t>
+        </w:r>
+      </w:ins>
+      <w:ins w:id="64" w:author="shang gaoxing" w:date="2021-03-15T19:54:00Z">
+        <w:r>
+          <w:rPr>
+            <w:rFonts w:hint="eastAsia"/>
+          </w:rPr>
+          <w:t>系统的空间配准，其包括</w:t>
+        </w:r>
+        <w:proofErr w:type="gramStart"/>
+        <w:r>
+          <w:rPr>
+            <w:rFonts w:hint="eastAsia"/>
+          </w:rPr>
+          <w:t>一</w:t>
+        </w:r>
+        <w:proofErr w:type="gramEnd"/>
+        <w:r>
+          <w:rPr>
+            <w:rFonts w:hint="eastAsia"/>
+          </w:rPr>
+          <w:t>标定体、</w:t>
+        </w:r>
+        <w:proofErr w:type="gramStart"/>
+        <w:r>
+          <w:rPr>
+            <w:rFonts w:hint="eastAsia"/>
+          </w:rPr>
+          <w:t>一</w:t>
+        </w:r>
+        <w:proofErr w:type="gramEnd"/>
+        <w:r>
+          <w:rPr>
+            <w:rFonts w:hint="eastAsia"/>
+          </w:rPr>
+          <w:t>配准体、</w:t>
+        </w:r>
+        <w:proofErr w:type="gramStart"/>
+        <w:r>
+          <w:rPr>
+            <w:rFonts w:hint="eastAsia"/>
+          </w:rPr>
+          <w:t>一</w:t>
+        </w:r>
+        <w:proofErr w:type="gramEnd"/>
+        <w:r>
+          <w:rPr>
+            <w:rFonts w:hint="eastAsia"/>
+          </w:rPr>
+          <w:t>用于将所述标志点固定在人体表面的粘贴装置，所述标定体由显影材料构成；所述配准体由所述标定体围起</w:t>
+        </w:r>
+      </w:ins>
+      <w:ins w:id="65" w:author="shang gaoxing" w:date="2021-03-15T19:55:00Z">
+        <w:r>
+          <w:rPr>
+            <w:rFonts w:hint="eastAsia"/>
+          </w:rPr>
+          <w:t>的不显影的中心孔构成；所述标定体设置成具有标识性功能的不同形状体。</w:t>
+        </w:r>
+      </w:ins>
     </w:p>
     <w:p>
       <w:pPr>
@@ -523,7 +938,6 @@
         <w:rPr>
           <w:rFonts w:hint="eastAsia"/>
         </w:rPr>
-        <w:lastRenderedPageBreak/>
         <w:t>上述现有技术的缺点是什么？是什么原因导致这些缺点？</w:t>
       </w:r>
     </w:p>
@@ -533,6 +947,7 @@
           <w:tab w:val="left" w:pos="2670"/>
         </w:tabs>
         <w:rPr>
+          <w:ins w:id="66" w:author="shang gaoxing" w:date="2021-03-15T19:57:00Z"/>
           <w:b/>
           <w:color w:val="000000"/>
           <w:sz w:val="28"/>
@@ -552,8 +967,380 @@
     </w:p>
     <w:p>
       <w:pPr>
-        <w:ind w:left="420"/>
-      </w:pPr>
+        <w:ind w:firstLine="420"/>
+        <w:rPr>
+          <w:ins w:id="67" w:author="shang gaoxing" w:date="2021-03-15T20:11:00Z"/>
+          <w:rFonts w:hint="eastAsia"/>
+        </w:rPr>
+      </w:pPr>
+      <w:ins w:id="68" w:author="shang gaoxing" w:date="2021-03-15T20:11:00Z">
+        <w:r>
+          <w:rPr>
+            <w:rFonts w:hint="eastAsia"/>
+          </w:rPr>
+          <w:lastRenderedPageBreak/>
+          <w:t>上述现有技术中，传统的三点定位方式，每个标记都</w:t>
+        </w:r>
+      </w:ins>
+      <w:ins w:id="69" w:author="shang gaoxing" w:date="2021-03-15T20:12:00Z">
+        <w:r>
+          <w:rPr>
+            <w:rFonts w:hint="eastAsia"/>
+          </w:rPr>
+          <w:t>只作为一个点，这样构建出来的仅仅是一个整体坐标系。由于病人在扫描</w:t>
+        </w:r>
+        <w:r>
+          <w:rPr>
+            <w:rFonts w:hint="eastAsia"/>
+          </w:rPr>
+          <w:t>CT</w:t>
+        </w:r>
+        <w:r>
+          <w:rPr>
+            <w:rFonts w:hint="eastAsia"/>
+          </w:rPr>
+          <w:t>时与术前配准时，体位会发生变化，导致标记</w:t>
+        </w:r>
+      </w:ins>
+      <w:ins w:id="70" w:author="shang gaoxing" w:date="2021-03-15T20:13:00Z">
+        <w:r>
+          <w:rPr>
+            <w:rFonts w:hint="eastAsia"/>
+          </w:rPr>
+          <w:t>点有所偏移，那么会导致配准结果也会有相应的误差。</w:t>
+        </w:r>
+      </w:ins>
+    </w:p>
+    <w:p>
+      <w:pPr>
+        <w:ind w:firstLine="420"/>
+        <w:rPr>
+          <w:ins w:id="71" w:author="shang gaoxing" w:date="2021-03-15T20:00:00Z"/>
+        </w:rPr>
+      </w:pPr>
+      <w:ins w:id="72" w:author="shang gaoxing" w:date="2021-03-15T19:57:00Z">
+        <w:r>
+          <w:rPr>
+            <w:rFonts w:hint="eastAsia"/>
+          </w:rPr>
+          <w:t>上</w:t>
+        </w:r>
+      </w:ins>
+      <w:ins w:id="73" w:author="shang gaoxing" w:date="2021-03-15T19:58:00Z">
+        <w:r>
+          <w:rPr>
+            <w:rFonts w:hint="eastAsia"/>
+          </w:rPr>
+          <w:t>述现有技术中，通过</w:t>
+        </w:r>
+      </w:ins>
+      <w:ins w:id="74" w:author="shang gaoxing" w:date="2021-03-15T19:59:00Z">
+        <w:r>
+          <w:rPr>
+            <w:rFonts w:hint="eastAsia"/>
+          </w:rPr>
+          <w:t>解剖标志点和体内预埋标记物进行配准的方法，对患者是有创的，增加了额外风险，</w:t>
+        </w:r>
+      </w:ins>
+      <w:ins w:id="75" w:author="shang gaoxing" w:date="2021-03-15T20:00:00Z">
+        <w:r>
+          <w:rPr>
+            <w:rFonts w:hint="eastAsia"/>
+          </w:rPr>
+          <w:t>并且使得术前配准准备时间漫长，延长了手术时间</w:t>
+        </w:r>
+      </w:ins>
+      <w:ins w:id="76" w:author="shang gaoxing" w:date="2021-03-15T20:31:00Z">
+        <w:r>
+          <w:rPr>
+            <w:rFonts w:hint="eastAsia"/>
+          </w:rPr>
+          <w:t>，术后也需要更多恢复时间</w:t>
+        </w:r>
+      </w:ins>
+      <w:ins w:id="77" w:author="shang gaoxing" w:date="2021-03-15T19:58:00Z">
+        <w:r>
+          <w:rPr>
+            <w:rFonts w:hint="eastAsia"/>
+          </w:rPr>
+          <w:t>。</w:t>
+        </w:r>
+      </w:ins>
+    </w:p>
+    <w:p>
+      <w:pPr>
+        <w:ind w:firstLine="420"/>
+        <w:rPr>
+          <w:ins w:id="78" w:author="shang gaoxing" w:date="2021-03-15T20:04:00Z"/>
+        </w:rPr>
+      </w:pPr>
+      <w:ins w:id="79" w:author="shang gaoxing" w:date="2021-03-15T20:00:00Z">
+        <w:r>
+          <w:rPr>
+            <w:rFonts w:hint="eastAsia"/>
+          </w:rPr>
+          <w:t>上述现有</w:t>
+        </w:r>
+      </w:ins>
+      <w:ins w:id="80" w:author="shang gaoxing" w:date="2021-03-15T20:01:00Z">
+        <w:r>
+          <w:rPr>
+            <w:rFonts w:hint="eastAsia"/>
+          </w:rPr>
+          <w:t>技术中，通过较大型的配准装置以及在手术床边安装固定装置来辅助配准的方法，操作十分繁琐，需要对标记物</w:t>
+        </w:r>
+      </w:ins>
+      <w:ins w:id="81" w:author="shang gaoxing" w:date="2021-03-15T20:02:00Z">
+        <w:r>
+          <w:rPr>
+            <w:rFonts w:hint="eastAsia"/>
+          </w:rPr>
+          <w:t>、固定装置进行人工安放</w:t>
+        </w:r>
+      </w:ins>
+      <w:ins w:id="82" w:author="shang gaoxing" w:date="2021-03-15T20:03:00Z">
+        <w:r>
+          <w:rPr>
+            <w:rFonts w:hint="eastAsia"/>
+          </w:rPr>
+          <w:t>，术前准备时间过长，效率低下。并且，久而久之，由于物理磨损，</w:t>
+        </w:r>
+      </w:ins>
+      <w:ins w:id="83" w:author="shang gaoxing" w:date="2021-03-15T20:13:00Z">
+        <w:r>
+          <w:rPr>
+            <w:rFonts w:hint="eastAsia"/>
+          </w:rPr>
+          <w:t>配准精度会快速下降</w:t>
+        </w:r>
+      </w:ins>
+      <w:ins w:id="84" w:author="shang gaoxing" w:date="2021-03-15T20:04:00Z">
+        <w:r>
+          <w:rPr>
+            <w:rFonts w:hint="eastAsia"/>
+          </w:rPr>
+          <w:t>。</w:t>
+        </w:r>
+      </w:ins>
+    </w:p>
+    <w:p>
+      <w:pPr>
+        <w:ind w:firstLine="420"/>
+        <w:rPr>
+          <w:rFonts w:hint="eastAsia"/>
+          <w:rPrChange w:id="85" w:author="shang gaoxing" w:date="2021-03-15T19:57:00Z">
+            <w:rPr>
+              <w:rFonts w:hint="eastAsia"/>
+              <w:b/>
+              <w:color w:val="000000"/>
+              <w:sz w:val="28"/>
+              <w:szCs w:val="28"/>
+            </w:rPr>
+          </w:rPrChange>
+        </w:rPr>
+        <w:pPrChange w:id="86" w:author="shang gaoxing" w:date="2021-03-15T20:24:00Z">
+          <w:pPr>
+            <w:tabs>
+              <w:tab w:val="left" w:pos="2670"/>
+            </w:tabs>
+          </w:pPr>
+        </w:pPrChange>
+      </w:pPr>
+      <w:ins w:id="87" w:author="shang gaoxing" w:date="2021-03-15T20:08:00Z">
+        <w:r>
+          <w:rPr>
+            <w:rFonts w:hint="eastAsia"/>
+          </w:rPr>
+          <w:t>上述现有技术中，采用结构光进行影像配准的技术，</w:t>
+        </w:r>
+      </w:ins>
+      <w:ins w:id="88" w:author="shang gaoxing" w:date="2021-03-15T20:21:00Z">
+        <w:r>
+          <w:rPr>
+            <w:rFonts w:hint="eastAsia"/>
+          </w:rPr>
+          <w:t>设备过多，在手术台上方的较小空间还需</w:t>
+        </w:r>
+      </w:ins>
+      <w:ins w:id="89" w:author="shang gaoxing" w:date="2021-03-15T20:22:00Z">
+        <w:r>
+          <w:rPr>
+            <w:rFonts w:hint="eastAsia"/>
+          </w:rPr>
+          <w:t>要放置其他术中所需设备，</w:t>
+        </w:r>
+      </w:ins>
+      <w:ins w:id="90" w:author="shang gaoxing" w:date="2021-03-15T20:21:00Z">
+        <w:r>
+          <w:rPr>
+            <w:rFonts w:hint="eastAsia"/>
+          </w:rPr>
+          <w:t>难以</w:t>
+        </w:r>
+      </w:ins>
+      <w:ins w:id="91" w:author="shang gaoxing" w:date="2021-03-15T20:22:00Z">
+        <w:r>
+          <w:rPr>
+            <w:rFonts w:hint="eastAsia"/>
+          </w:rPr>
+          <w:t>为配准技术腾挪出如此多的空间，操作多有不便；另外</w:t>
+        </w:r>
+      </w:ins>
+      <w:ins w:id="92" w:author="shang gaoxing" w:date="2021-03-15T20:21:00Z">
+        <w:r>
+          <w:rPr>
+            <w:rFonts w:hint="eastAsia"/>
+          </w:rPr>
+          <w:t>，</w:t>
+        </w:r>
+      </w:ins>
+      <w:ins w:id="93" w:author="shang gaoxing" w:date="2021-03-15T20:18:00Z">
+        <w:r>
+          <w:rPr>
+            <w:rFonts w:hint="eastAsia"/>
+          </w:rPr>
+          <w:t>需要将结构光导航仪上</w:t>
+        </w:r>
+      </w:ins>
+      <w:ins w:id="94" w:author="shang gaoxing" w:date="2021-03-15T20:22:00Z">
+        <w:r>
+          <w:rPr>
+            <w:rFonts w:hint="eastAsia"/>
+          </w:rPr>
+          <w:t>的摄</w:t>
+        </w:r>
+      </w:ins>
+      <w:ins w:id="95" w:author="shang gaoxing" w:date="2021-03-15T20:18:00Z">
+        <w:r>
+          <w:rPr>
+            <w:rFonts w:hint="eastAsia"/>
+          </w:rPr>
+          <w:t>像机</w:t>
+        </w:r>
+      </w:ins>
+      <w:ins w:id="96" w:author="shang gaoxing" w:date="2021-03-15T20:19:00Z">
+        <w:r>
+          <w:rPr>
+            <w:rFonts w:hint="eastAsia"/>
+          </w:rPr>
+          <w:t>坐标系、</w:t>
+        </w:r>
+      </w:ins>
+      <w:ins w:id="97" w:author="shang gaoxing" w:date="2021-03-15T20:23:00Z">
+        <w:r>
+          <w:rPr>
+            <w:rFonts w:hint="eastAsia"/>
+          </w:rPr>
+          <w:t>病灶区域附近的</w:t>
+        </w:r>
+      </w:ins>
+      <w:ins w:id="98" w:author="shang gaoxing" w:date="2021-03-15T20:19:00Z">
+        <w:r>
+          <w:rPr>
+            <w:rFonts w:hint="eastAsia"/>
+          </w:rPr>
+          <w:t>静态基准坐标系、末端执行器的坐标系以及手术导航系统导航影像</w:t>
+        </w:r>
+      </w:ins>
+      <w:ins w:id="99" w:author="shang gaoxing" w:date="2021-03-15T20:20:00Z">
+        <w:r>
+          <w:rPr>
+            <w:rFonts w:hint="eastAsia"/>
+          </w:rPr>
+          <w:t>坐标系统进行转换，叠加多次，累计误差</w:t>
+        </w:r>
+      </w:ins>
+      <w:ins w:id="100" w:author="shang gaoxing" w:date="2021-03-15T20:21:00Z">
+        <w:r>
+          <w:rPr>
+            <w:rFonts w:hint="eastAsia"/>
+          </w:rPr>
+          <w:t>也相对增大。</w:t>
+        </w:r>
+      </w:ins>
+    </w:p>
+    <w:p>
+      <w:pPr>
+        <w:ind w:firstLine="420"/>
+        <w:rPr>
+          <w:rFonts w:hint="eastAsia"/>
+        </w:rPr>
+        <w:pPrChange w:id="101" w:author="shang gaoxing" w:date="2021-03-15T20:29:00Z">
+          <w:pPr>
+            <w:ind w:left="420"/>
+          </w:pPr>
+        </w:pPrChange>
+      </w:pPr>
+      <w:ins w:id="102" w:author="shang gaoxing" w:date="2021-03-15T20:25:00Z">
+        <w:r>
+          <w:rPr>
+            <w:rFonts w:hint="eastAsia"/>
+          </w:rPr>
+          <w:t>上述现有技术中，采用</w:t>
+        </w:r>
+        <w:r>
+          <w:rPr>
+            <w:rFonts w:hint="eastAsia"/>
+          </w:rPr>
+          <w:t>红外光</w:t>
+        </w:r>
+        <w:r>
+          <w:rPr>
+            <w:rFonts w:hint="eastAsia"/>
+          </w:rPr>
+          <w:t>进行影像配准的技术，</w:t>
+        </w:r>
+        <w:r>
+          <w:rPr>
+            <w:rFonts w:hint="eastAsia"/>
+          </w:rPr>
+          <w:t>需要将定位标记装置的位置通过固定装置固定</w:t>
+        </w:r>
+      </w:ins>
+      <w:ins w:id="103" w:author="shang gaoxing" w:date="2021-03-15T20:27:00Z">
+        <w:r>
+          <w:rPr>
+            <w:rFonts w:hint="eastAsia"/>
+          </w:rPr>
+          <w:t>，</w:t>
+        </w:r>
+      </w:ins>
+      <w:ins w:id="104" w:author="shang gaoxing" w:date="2021-03-15T20:26:00Z">
+        <w:r>
+          <w:rPr>
+            <w:rFonts w:hint="eastAsia"/>
+          </w:rPr>
+          <w:t>并且需要保持定位标记装置在体表的位置进行</w:t>
+        </w:r>
+        <w:r>
+          <w:rPr>
+            <w:rFonts w:hint="eastAsia"/>
+          </w:rPr>
+          <w:t>CT</w:t>
+        </w:r>
+        <w:r>
+          <w:rPr>
+            <w:rFonts w:hint="eastAsia"/>
+          </w:rPr>
+          <w:t>扫描</w:t>
+        </w:r>
+      </w:ins>
+      <w:ins w:id="105" w:author="shang gaoxing" w:date="2021-03-15T20:27:00Z">
+        <w:r>
+          <w:rPr>
+            <w:rFonts w:hint="eastAsia"/>
+          </w:rPr>
+          <w:t>等，整个过程繁杂冗余，不够</w:t>
+        </w:r>
+      </w:ins>
+      <w:ins w:id="106" w:author="shang gaoxing" w:date="2021-03-15T20:28:00Z">
+        <w:r>
+          <w:rPr>
+            <w:rFonts w:hint="eastAsia"/>
+          </w:rPr>
+          <w:t>灵活轻便。</w:t>
+        </w:r>
+      </w:ins>
     </w:p>
     <w:p>
       <w:pPr>
@@ -580,24 +1367,130 @@
     </w:p>
     <w:p>
       <w:pPr>
-        <w:ind w:left="420"/>
-      </w:pPr>
+        <w:ind w:firstLine="420"/>
+        <w:rPr>
+          <w:ins w:id="107" w:author="shang gaoxing" w:date="2021-03-15T20:30:00Z"/>
+        </w:rPr>
+      </w:pPr>
+      <w:ins w:id="108" w:author="shang gaoxing" w:date="2021-03-15T20:29:00Z">
+        <w:r>
+          <w:rPr>
+            <w:rFonts w:hint="eastAsia"/>
+          </w:rPr>
+          <w:t>传统方式的配准误差较大，主要原因是病人在扫描</w:t>
+        </w:r>
+        <w:r>
+          <w:rPr>
+            <w:rFonts w:hint="eastAsia"/>
+          </w:rPr>
+          <w:t>CT</w:t>
+        </w:r>
+        <w:r>
+          <w:rPr>
+            <w:rFonts w:hint="eastAsia"/>
+          </w:rPr>
+          <w:t>时与开始配准时，标记点会随着病人体态的变化而发生变化，</w:t>
+        </w:r>
+      </w:ins>
+      <w:ins w:id="109" w:author="shang gaoxing" w:date="2021-03-15T20:30:00Z">
+        <w:r>
+          <w:rPr>
+            <w:rFonts w:hint="eastAsia"/>
+          </w:rPr>
+          <w:t>这种误差甚至会是厘米级别的，而且无法克服。</w:t>
+        </w:r>
+      </w:ins>
     </w:p>
     <w:p>
       <w:pPr>
-        <w:pStyle w:val="2"/>
-      </w:pPr>
-      <w:r>
-        <w:rPr>
-          <w:rFonts w:hint="eastAsia"/>
-        </w:rPr>
-        <w:t>针对上述缺点说明本发明创造的目的。</w:t>
-      </w:r>
+        <w:ind w:firstLine="420"/>
+        <w:rPr>
+          <w:ins w:id="110" w:author="shang gaoxing" w:date="2021-03-15T20:31:00Z"/>
+        </w:rPr>
+      </w:pPr>
+      <w:ins w:id="111" w:author="shang gaoxing" w:date="2021-03-15T20:30:00Z">
+        <w:r>
+          <w:rPr>
+            <w:rFonts w:hint="eastAsia"/>
+          </w:rPr>
+          <w:t>解剖</w:t>
+        </w:r>
+      </w:ins>
+      <w:ins w:id="112" w:author="shang gaoxing" w:date="2021-03-15T20:31:00Z">
+        <w:r>
+          <w:rPr>
+            <w:rFonts w:hint="eastAsia"/>
+          </w:rPr>
+          <w:t>标志点和体内预埋标记物等</w:t>
+        </w:r>
+      </w:ins>
+      <w:ins w:id="113" w:author="shang gaoxing" w:date="2021-03-15T20:30:00Z">
+        <w:r>
+          <w:rPr>
+            <w:rFonts w:hint="eastAsia"/>
+          </w:rPr>
+          <w:t>有创性</w:t>
+        </w:r>
+      </w:ins>
+      <w:ins w:id="114" w:author="shang gaoxing" w:date="2021-03-15T20:31:00Z">
+        <w:r>
+          <w:rPr>
+            <w:rFonts w:hint="eastAsia"/>
+          </w:rPr>
+          <w:t>配准方法，本身就注定了会对患者进行损伤，增加风险。</w:t>
+        </w:r>
+      </w:ins>
     </w:p>
     <w:p>
       <w:pPr>
         <w:ind w:firstLine="420"/>
-      </w:pPr>
+        <w:rPr>
+          <w:rFonts w:hint="eastAsia"/>
+        </w:rPr>
+        <w:pPrChange w:id="115" w:author="shang gaoxing" w:date="2021-03-15T20:30:00Z">
+          <w:pPr>
+            <w:ind w:left="420"/>
+          </w:pPr>
+        </w:pPrChange>
+      </w:pPr>
+      <w:ins w:id="116" w:author="shang gaoxing" w:date="2021-03-15T20:31:00Z">
+        <w:r>
+          <w:rPr>
+            <w:rFonts w:hint="eastAsia"/>
+          </w:rPr>
+          <w:t>激光、</w:t>
+        </w:r>
+      </w:ins>
+      <w:ins w:id="117" w:author="shang gaoxing" w:date="2021-03-15T20:32:00Z">
+        <w:r>
+          <w:rPr>
+            <w:rFonts w:hint="eastAsia"/>
+          </w:rPr>
+          <w:t>红外光、结构光等方法，都需要配备较多较大的配准装置及其固定装置，这是由于这些方法的物理特性所决定。激光必须具有发射和接收装置，结构</w:t>
+        </w:r>
+        <w:proofErr w:type="gramStart"/>
+        <w:r>
+          <w:rPr>
+            <w:rFonts w:hint="eastAsia"/>
+          </w:rPr>
+          <w:t>光必须</w:t>
+        </w:r>
+        <w:proofErr w:type="gramEnd"/>
+        <w:r>
+          <w:rPr>
+            <w:rFonts w:hint="eastAsia"/>
+          </w:rPr>
+          <w:t>具有</w:t>
+        </w:r>
+      </w:ins>
+      <w:ins w:id="118" w:author="shang gaoxing" w:date="2021-03-15T20:34:00Z">
+        <w:r>
+          <w:rPr>
+            <w:rFonts w:hint="eastAsia"/>
+          </w:rPr>
+          <w:t>结构光导航仪、摄像机、静态基准等装置。</w:t>
+        </w:r>
+      </w:ins>
     </w:p>
     <w:p>
       <w:pPr>
@@ -607,41 +1500,199 @@
         <w:rPr>
           <w:rFonts w:hint="eastAsia"/>
         </w:rPr>
-        <w:t>本发明创造的技术内容（具体的技术方案，如包括什么部件，部件之间的连接关系、各个部件以及部件与部件之间的工作原理）。</w:t>
+        <w:t>针对上述缺点说明本发明创造的目的。</w:t>
       </w:r>
     </w:p>
     <w:p>
       <w:pPr>
         <w:ind w:firstLine="420"/>
-      </w:pPr>
-      <w:r>
-        <w:rPr>
-          <w:rFonts w:hint="eastAsia"/>
-        </w:rPr>
-        <w:t>本发明的目的是提供一种简便、准确、综合的人体表皮运动监测系统。本发明提出的一种基于智能标记的人体表皮运动监测系统及其方法，能够基于智能标记将术中视野与术前</w:t>
-      </w:r>
-      <w:r>
-        <w:rPr>
-          <w:rFonts w:hint="eastAsia"/>
-        </w:rPr>
-        <w:t>CT</w:t>
-      </w:r>
-      <w:r>
-        <w:rPr>
-          <w:rFonts w:hint="eastAsia"/>
-        </w:rPr>
-        <w:t>进行配准，同时在术中通过三轴传感器对人体的表皮运动进行监测并进行运动补偿。</w:t>
-      </w:r>
+        <w:rPr>
+          <w:rFonts w:hint="eastAsia"/>
+        </w:rPr>
+      </w:pPr>
+      <w:ins w:id="119" w:author="shang gaoxing" w:date="2021-03-15T20:34:00Z">
+        <w:r>
+          <w:rPr>
+            <w:rFonts w:hint="eastAsia"/>
+          </w:rPr>
+          <w:t>针对上述现有配准技术，</w:t>
+        </w:r>
+      </w:ins>
+      <w:ins w:id="120" w:author="shang gaoxing" w:date="2021-03-15T20:35:00Z">
+        <w:r>
+          <w:rPr>
+            <w:rFonts w:hint="eastAsia"/>
+          </w:rPr>
+          <w:t>本发明提出了一种基于铅质</w:t>
+        </w:r>
+        <w:proofErr w:type="gramStart"/>
+        <w:r>
+          <w:rPr>
+            <w:rFonts w:hint="eastAsia"/>
+          </w:rPr>
+          <w:t>二维码标记</w:t>
+        </w:r>
+        <w:proofErr w:type="gramEnd"/>
+        <w:r>
+          <w:rPr>
+            <w:rFonts w:hint="eastAsia"/>
+          </w:rPr>
+          <w:t>物的视觉定位方法、装置及系统。本发明配准所需装置简单</w:t>
+        </w:r>
+      </w:ins>
+      <w:ins w:id="121" w:author="shang gaoxing" w:date="2021-03-15T20:36:00Z">
+        <w:r>
+          <w:rPr>
+            <w:rFonts w:hint="eastAsia"/>
+          </w:rPr>
+          <w:t>、精度高、时间短，完美克服了上述缺点</w:t>
+        </w:r>
+      </w:ins>
+      <w:ins w:id="122" w:author="shang gaoxing" w:date="2021-03-15T20:41:00Z">
+        <w:r>
+          <w:rPr>
+            <w:rFonts w:hint="eastAsia"/>
+          </w:rPr>
+          <w:t>。</w:t>
+        </w:r>
+      </w:ins>
     </w:p>
     <w:p>
       <w:pPr>
+        <w:pStyle w:val="2"/>
+      </w:pPr>
+      <w:r>
+        <w:rPr>
+          <w:rFonts w:hint="eastAsia"/>
+        </w:rPr>
+        <w:t>本发明创造的技术内容（具体的技术方案，如包括什么部件，部件之间的连接关系、各个部件以及部件与部件之间的工作原理）。</w:t>
+      </w:r>
+    </w:p>
+    <w:p>
+      <w:pPr>
         <w:ind w:firstLine="420"/>
       </w:pPr>
-      <w:r>
-        <w:rPr>
-          <w:rFonts w:hint="eastAsia"/>
-        </w:rPr>
-        <w:t>本发明所涉及的主要部件有：智能标记、</w:t>
+      <w:del w:id="123" w:author="shang gaoxing" w:date="2021-03-15T16:49:00Z">
+        <w:r>
+          <w:rPr>
+            <w:rFonts w:hint="eastAsia"/>
+          </w:rPr>
+          <w:delText>本发明的目的是提供一种简便、准确、综合的人体表皮运动监测系统。</w:delText>
+        </w:r>
+      </w:del>
+      <w:r>
+        <w:rPr>
+          <w:rFonts w:hint="eastAsia"/>
+        </w:rPr>
+        <w:t>本发明提出的一种基于</w:t>
+      </w:r>
+      <w:del w:id="124" w:author="shang gaoxing" w:date="2021-03-15T16:50:00Z">
+        <w:r>
+          <w:rPr>
+            <w:rFonts w:hint="eastAsia"/>
+          </w:rPr>
+          <w:delText>智能标记</w:delText>
+        </w:r>
+      </w:del>
+      <w:ins w:id="125" w:author="shang gaoxing" w:date="2021-03-15T16:50:00Z">
+        <w:r>
+          <w:rPr>
+            <w:rFonts w:hint="eastAsia"/>
+          </w:rPr>
+          <w:t>铅</w:t>
+        </w:r>
+      </w:ins>
+      <w:ins w:id="126" w:author="shang gaoxing" w:date="2021-03-15T20:37:00Z">
+        <w:r>
+          <w:rPr>
+            <w:rFonts w:hint="eastAsia"/>
+          </w:rPr>
+          <w:t>质</w:t>
+        </w:r>
+      </w:ins>
+      <w:proofErr w:type="gramStart"/>
+      <w:ins w:id="127" w:author="shang gaoxing" w:date="2021-03-15T16:50:00Z">
+        <w:r>
+          <w:rPr>
+            <w:rFonts w:hint="eastAsia"/>
+          </w:rPr>
+          <w:t>二维码标记</w:t>
+        </w:r>
+        <w:proofErr w:type="gramEnd"/>
+        <w:r>
+          <w:rPr>
+            <w:rFonts w:hint="eastAsia"/>
+          </w:rPr>
+          <w:t>物</w:t>
+        </w:r>
+      </w:ins>
+      <w:r>
+        <w:rPr>
+          <w:rFonts w:hint="eastAsia"/>
+        </w:rPr>
+        <w:t>的</w:t>
+      </w:r>
+      <w:del w:id="128" w:author="shang gaoxing" w:date="2021-03-15T16:50:00Z">
+        <w:r>
+          <w:rPr>
+            <w:rFonts w:hint="eastAsia"/>
+          </w:rPr>
+          <w:delText>人体表皮运动监测系统及其方法</w:delText>
+        </w:r>
+      </w:del>
+      <w:ins w:id="129" w:author="shang gaoxing" w:date="2021-03-15T16:50:00Z">
+        <w:r>
+          <w:rPr>
+            <w:rFonts w:hint="eastAsia"/>
+          </w:rPr>
+          <w:t>视觉定位方法、装置及其系统</w:t>
+        </w:r>
+      </w:ins>
+      <w:r>
+        <w:rPr>
+          <w:rFonts w:hint="eastAsia"/>
+        </w:rPr>
+        <w:t>，能够</w:t>
+      </w:r>
+      <w:ins w:id="130" w:author="shang gaoxing" w:date="2021-03-15T16:50:00Z">
+        <w:r>
+          <w:rPr>
+            <w:rFonts w:hint="eastAsia"/>
+          </w:rPr>
+          <w:t>基于铅</w:t>
+        </w:r>
+      </w:ins>
+      <w:ins w:id="131" w:author="shang gaoxing" w:date="2021-03-15T20:37:00Z">
+        <w:r>
+          <w:rPr>
+            <w:rFonts w:hint="eastAsia"/>
+          </w:rPr>
+          <w:t>质</w:t>
+        </w:r>
+      </w:ins>
+      <w:proofErr w:type="gramStart"/>
+      <w:ins w:id="132" w:author="shang gaoxing" w:date="2021-03-15T16:50:00Z">
+        <w:r>
+          <w:rPr>
+            <w:rFonts w:hint="eastAsia"/>
+          </w:rPr>
+          <w:t>二维码标记</w:t>
+        </w:r>
+      </w:ins>
+      <w:proofErr w:type="gramEnd"/>
+      <w:del w:id="133" w:author="shang gaoxing" w:date="2021-03-15T16:50:00Z">
+        <w:r>
+          <w:rPr>
+            <w:rFonts w:hint="eastAsia"/>
+          </w:rPr>
+          <w:delText>基于智能标记</w:delText>
+        </w:r>
+      </w:del>
+      <w:r>
+        <w:rPr>
+          <w:rFonts w:hint="eastAsia"/>
+        </w:rPr>
+        <w:t>将术中视野与术前</w:t>
       </w:r>
       <w:r>
         <w:rPr>
@@ -653,7 +1704,882 @@
         <w:rPr>
           <w:rFonts w:hint="eastAsia"/>
         </w:rPr>
-        <w:t>三维成像系统、术中相机系统、操纵臂。主要功能分为</w:t>
+        <w:t>进行配准</w:t>
+      </w:r>
+      <w:del w:id="134" w:author="shang gaoxing" w:date="2021-03-15T16:51:00Z">
+        <w:r>
+          <w:rPr>
+            <w:rFonts w:hint="eastAsia"/>
+          </w:rPr>
+          <w:delText>，同时在术中通过三轴传感器对人体的表皮运动进行监测并进行运动补偿</w:delText>
+        </w:r>
+      </w:del>
+      <w:r>
+        <w:rPr>
+          <w:rFonts w:hint="eastAsia"/>
+        </w:rPr>
+        <w:t>。</w:t>
+      </w:r>
+    </w:p>
+    <w:p>
+      <w:pPr>
+        <w:ind w:firstLine="420"/>
+        <w:rPr>
+          <w:ins w:id="135" w:author="shang gaoxing" w:date="2021-03-15T17:39:00Z"/>
+        </w:rPr>
+      </w:pPr>
+      <w:r>
+        <w:rPr>
+          <w:rFonts w:hint="eastAsia"/>
+        </w:rPr>
+        <w:t>本发明所涉及的主要部件有：</w:t>
+      </w:r>
+      <w:del w:id="136" w:author="shang gaoxing" w:date="2021-03-15T16:51:00Z">
+        <w:r>
+          <w:rPr>
+            <w:rFonts w:hint="eastAsia"/>
+          </w:rPr>
+          <w:delText>智能标记</w:delText>
+        </w:r>
+      </w:del>
+      <w:ins w:id="137" w:author="shang gaoxing" w:date="2021-03-15T16:51:00Z">
+        <w:r>
+          <w:rPr>
+            <w:rFonts w:hint="eastAsia"/>
+          </w:rPr>
+          <w:t>铅</w:t>
+        </w:r>
+      </w:ins>
+      <w:ins w:id="138" w:author="shang gaoxing" w:date="2021-03-15T20:37:00Z">
+        <w:r>
+          <w:rPr>
+            <w:rFonts w:hint="eastAsia"/>
+          </w:rPr>
+          <w:t>质</w:t>
+        </w:r>
+      </w:ins>
+      <w:proofErr w:type="gramStart"/>
+      <w:ins w:id="139" w:author="shang gaoxing" w:date="2021-03-15T16:51:00Z">
+        <w:r>
+          <w:rPr>
+            <w:rFonts w:hint="eastAsia"/>
+          </w:rPr>
+          <w:t>二维码</w:t>
+        </w:r>
+      </w:ins>
+      <w:ins w:id="140" w:author="shang gaoxing" w:date="2021-03-15T20:37:00Z">
+        <w:r>
+          <w:rPr>
+            <w:rFonts w:hint="eastAsia"/>
+          </w:rPr>
+          <w:t>标记</w:t>
+        </w:r>
+        <w:proofErr w:type="gramEnd"/>
+        <w:r>
+          <w:rPr>
+            <w:rFonts w:hint="eastAsia"/>
+          </w:rPr>
+          <w:t>物</w:t>
+        </w:r>
+      </w:ins>
+      <w:del w:id="141" w:author="shang gaoxing" w:date="2021-03-15T20:49:00Z">
+        <w:r>
+          <w:rPr>
+            <w:rFonts w:hint="eastAsia"/>
+          </w:rPr>
+          <w:delText>、</w:delText>
+        </w:r>
+      </w:del>
+      <w:del w:id="142" w:author="shang gaoxing" w:date="2021-03-15T16:51:00Z">
+        <w:r>
+          <w:rPr>
+            <w:rFonts w:hint="eastAsia"/>
+          </w:rPr>
+          <w:delText>CT</w:delText>
+        </w:r>
+      </w:del>
+      <w:del w:id="143" w:author="shang gaoxing" w:date="2021-03-15T20:49:00Z">
+        <w:r>
+          <w:rPr>
+            <w:rFonts w:hint="eastAsia"/>
+          </w:rPr>
+          <w:delText>三维成像系统、术中相机系统、</w:delText>
+        </w:r>
+      </w:del>
+      <w:ins w:id="144" w:author="shang gaoxing" w:date="2021-03-15T20:49:00Z">
+        <w:r>
+          <w:rPr>
+            <w:rFonts w:hint="eastAsia"/>
+          </w:rPr>
+          <w:t>、</w:t>
+        </w:r>
+      </w:ins>
+      <w:proofErr w:type="gramStart"/>
+      <w:ins w:id="145" w:author="shang gaoxing" w:date="2021-03-15T16:51:00Z">
+        <w:r>
+          <w:rPr>
+            <w:rFonts w:hint="eastAsia"/>
+          </w:rPr>
+          <w:t>二维码编码</w:t>
+        </w:r>
+        <w:proofErr w:type="gramEnd"/>
+        <w:r>
+          <w:rPr>
+            <w:rFonts w:hint="eastAsia"/>
+          </w:rPr>
+          <w:t>解码系统</w:t>
+        </w:r>
+      </w:ins>
+      <w:ins w:id="146" w:author="shang gaoxing" w:date="2021-03-15T20:49:00Z">
+        <w:r>
+          <w:rPr>
+            <w:rFonts w:hint="eastAsia"/>
+          </w:rPr>
+          <w:t>、术前三维成像系统、术中相机视觉系统</w:t>
+        </w:r>
+      </w:ins>
+      <w:ins w:id="147" w:author="shang gaoxing" w:date="2021-03-15T20:52:00Z">
+        <w:r>
+          <w:rPr>
+            <w:rFonts w:hint="eastAsia"/>
+          </w:rPr>
+          <w:t>、计算机处理系统</w:t>
+        </w:r>
+      </w:ins>
+      <w:ins w:id="148" w:author="shang gaoxing" w:date="2021-03-15T20:49:00Z">
+        <w:r>
+          <w:rPr>
+            <w:rFonts w:hint="eastAsia"/>
+          </w:rPr>
+          <w:t>。</w:t>
+        </w:r>
+      </w:ins>
+      <w:del w:id="149" w:author="shang gaoxing" w:date="2021-03-15T16:51:00Z">
+        <w:r>
+          <w:rPr>
+            <w:rFonts w:hint="eastAsia"/>
+          </w:rPr>
+          <w:delText>操纵臂</w:delText>
+        </w:r>
+      </w:del>
+      <w:del w:id="150" w:author="shang gaoxing" w:date="2021-03-15T20:49:00Z">
+        <w:r>
+          <w:rPr>
+            <w:rFonts w:hint="eastAsia"/>
+          </w:rPr>
+          <w:delText>。</w:delText>
+        </w:r>
+      </w:del>
+    </w:p>
+    <w:p>
+      <w:pPr>
+        <w:ind w:firstLine="420"/>
+        <w:rPr>
+          <w:ins w:id="151" w:author="shang gaoxing" w:date="2021-03-15T20:43:00Z"/>
+        </w:rPr>
+      </w:pPr>
+    </w:p>
+    <w:p>
+      <w:pPr>
+        <w:ind w:firstLine="420"/>
+        <w:rPr>
+          <w:ins w:id="152" w:author="shang gaoxing" w:date="2021-03-15T21:17:00Z"/>
+        </w:rPr>
+      </w:pPr>
+      <w:ins w:id="153" w:author="shang gaoxing" w:date="2021-03-15T20:43:00Z">
+        <w:r>
+          <w:rPr>
+            <w:rFonts w:hint="eastAsia"/>
+          </w:rPr>
+          <w:t>所述铅质</w:t>
+        </w:r>
+        <w:proofErr w:type="gramStart"/>
+        <w:r>
+          <w:rPr>
+            <w:rFonts w:hint="eastAsia"/>
+          </w:rPr>
+          <w:t>二维码标记</w:t>
+        </w:r>
+        <w:proofErr w:type="gramEnd"/>
+        <w:r>
+          <w:rPr>
+            <w:rFonts w:hint="eastAsia"/>
+          </w:rPr>
+          <w:t>物由</w:t>
+        </w:r>
+      </w:ins>
+      <w:ins w:id="154" w:author="shang gaoxing" w:date="2021-03-15T20:44:00Z">
+        <w:r>
+          <w:rPr>
+            <w:rFonts w:hint="eastAsia"/>
+          </w:rPr>
+          <w:t>铅粉材质喷绘二维码，或者</w:t>
+        </w:r>
+      </w:ins>
+      <w:proofErr w:type="gramStart"/>
+      <w:ins w:id="155" w:author="shang gaoxing" w:date="2021-03-15T20:45:00Z">
+        <w:r>
+          <w:rPr>
+            <w:rFonts w:hint="eastAsia"/>
+          </w:rPr>
+          <w:t>在</w:t>
+        </w:r>
+      </w:ins>
+      <w:ins w:id="156" w:author="shang gaoxing" w:date="2021-03-15T20:44:00Z">
+        <w:r>
+          <w:rPr>
+            <w:rFonts w:hint="eastAsia"/>
+          </w:rPr>
+          <w:t>铅层上</w:t>
+        </w:r>
+        <w:proofErr w:type="gramEnd"/>
+        <w:r>
+          <w:rPr>
+            <w:rFonts w:hint="eastAsia"/>
+          </w:rPr>
+          <w:t>贴附</w:t>
+        </w:r>
+        <w:proofErr w:type="gramStart"/>
+        <w:r>
+          <w:rPr>
+            <w:rFonts w:hint="eastAsia"/>
+          </w:rPr>
+          <w:t>二维码</w:t>
+        </w:r>
+      </w:ins>
+      <w:ins w:id="157" w:author="shang gaoxing" w:date="2021-03-15T20:45:00Z">
+        <w:r>
+          <w:rPr>
+            <w:rFonts w:hint="eastAsia"/>
+          </w:rPr>
+          <w:t>两种</w:t>
+        </w:r>
+        <w:proofErr w:type="gramEnd"/>
+        <w:r>
+          <w:rPr>
+            <w:rFonts w:hint="eastAsia"/>
+          </w:rPr>
+          <w:t>方式构成，其特征在于</w:t>
+        </w:r>
+      </w:ins>
+      <w:ins w:id="158" w:author="shang gaoxing" w:date="2021-03-15T20:46:00Z">
+        <w:r>
+          <w:rPr>
+            <w:rFonts w:hint="eastAsia"/>
+          </w:rPr>
+          <w:t>所述铅质属于显影材料；所述</w:t>
+        </w:r>
+      </w:ins>
+      <w:proofErr w:type="gramStart"/>
+      <w:ins w:id="159" w:author="shang gaoxing" w:date="2021-03-15T20:47:00Z">
+        <w:r>
+          <w:rPr>
+            <w:rFonts w:hint="eastAsia"/>
+          </w:rPr>
+          <w:t>二维码极易</w:t>
+        </w:r>
+        <w:proofErr w:type="gramEnd"/>
+        <w:r>
+          <w:rPr>
+            <w:rFonts w:hint="eastAsia"/>
+          </w:rPr>
+          <w:t>具备标识性，且其极易被计算机识别</w:t>
+        </w:r>
+      </w:ins>
+      <w:ins w:id="160" w:author="shang gaoxing" w:date="2021-03-15T21:16:00Z">
+        <w:r>
+          <w:rPr>
+            <w:rFonts w:hint="eastAsia"/>
+          </w:rPr>
+          <w:t>，所述</w:t>
+        </w:r>
+        <w:proofErr w:type="gramStart"/>
+        <w:r>
+          <w:rPr>
+            <w:rFonts w:hint="eastAsia"/>
+          </w:rPr>
+          <w:t>二维码由</w:t>
+        </w:r>
+        <w:proofErr w:type="gramEnd"/>
+        <w:r>
+          <w:rPr>
+            <w:rFonts w:hint="eastAsia"/>
+          </w:rPr>
+          <w:t>5</w:t>
+        </w:r>
+        <w:r>
+          <w:rPr>
+            <w:rFonts w:hint="eastAsia"/>
+          </w:rPr>
+          <w:t>×</w:t>
+        </w:r>
+        <w:r>
+          <w:t>5</w:t>
+        </w:r>
+        <w:r>
+          <w:rPr>
+            <w:rFonts w:hint="eastAsia"/>
+          </w:rPr>
+          <w:t>的方格组成，</w:t>
+        </w:r>
+      </w:ins>
+      <w:ins w:id="161" w:author="shang gaoxing" w:date="2021-03-15T21:17:00Z">
+        <w:r>
+          <w:rPr>
+            <w:rFonts w:hint="eastAsia"/>
+          </w:rPr>
+          <w:t>每个二</w:t>
+        </w:r>
+        <w:proofErr w:type="gramStart"/>
+        <w:r>
+          <w:rPr>
+            <w:rFonts w:hint="eastAsia"/>
+          </w:rPr>
+          <w:t>维码右</w:t>
+        </w:r>
+        <w:proofErr w:type="gramEnd"/>
+        <w:r>
+          <w:rPr>
+            <w:rFonts w:hint="eastAsia"/>
+          </w:rPr>
+          <w:t>下角都不是黑色方格。</w:t>
+        </w:r>
+      </w:ins>
+    </w:p>
+    <w:p>
+      <w:pPr>
+        <w:ind w:firstLine="420"/>
+        <w:rPr>
+          <w:ins w:id="162" w:author="shang gaoxing" w:date="2021-03-15T20:47:00Z"/>
+          <w:rFonts w:hint="eastAsia"/>
+        </w:rPr>
+      </w:pPr>
+    </w:p>
+    <w:p>
+      <w:pPr>
+        <w:ind w:firstLine="420"/>
+        <w:rPr>
+          <w:ins w:id="163" w:author="shang gaoxing" w:date="2021-03-15T20:51:00Z"/>
+        </w:rPr>
+      </w:pPr>
+      <w:ins w:id="164" w:author="shang gaoxing" w:date="2021-03-15T20:47:00Z">
+        <w:r>
+          <w:rPr>
+            <w:rFonts w:hint="eastAsia"/>
+          </w:rPr>
+          <w:lastRenderedPageBreak/>
+          <w:t>所述</w:t>
+        </w:r>
+      </w:ins>
+      <w:proofErr w:type="gramStart"/>
+      <w:ins w:id="165" w:author="shang gaoxing" w:date="2021-03-15T20:49:00Z">
+        <w:r>
+          <w:rPr>
+            <w:rFonts w:hint="eastAsia"/>
+          </w:rPr>
+          <w:t>二维码编码</w:t>
+        </w:r>
+        <w:proofErr w:type="gramEnd"/>
+        <w:r>
+          <w:rPr>
+            <w:rFonts w:hint="eastAsia"/>
+          </w:rPr>
+          <w:t>解码系统，</w:t>
+        </w:r>
+      </w:ins>
+      <w:ins w:id="166" w:author="shang gaoxing" w:date="2021-03-15T20:50:00Z">
+        <w:r>
+          <w:rPr>
+            <w:rFonts w:hint="eastAsia"/>
+          </w:rPr>
+          <w:t>包含相关程序，对二</w:t>
+        </w:r>
+        <w:proofErr w:type="gramStart"/>
+        <w:r>
+          <w:rPr>
+            <w:rFonts w:hint="eastAsia"/>
+          </w:rPr>
+          <w:t>维码信息</w:t>
+        </w:r>
+        <w:proofErr w:type="gramEnd"/>
+        <w:r>
+          <w:rPr>
+            <w:rFonts w:hint="eastAsia"/>
+          </w:rPr>
+          <w:t>进行识别。</w:t>
+        </w:r>
+      </w:ins>
+    </w:p>
+    <w:p>
+      <w:pPr>
+        <w:ind w:firstLine="420"/>
+        <w:rPr>
+          <w:ins w:id="167" w:author="shang gaoxing" w:date="2021-03-15T20:52:00Z"/>
+        </w:rPr>
+      </w:pPr>
+    </w:p>
+    <w:p>
+      <w:pPr>
+        <w:ind w:firstLine="420"/>
+        <w:rPr>
+          <w:ins w:id="168" w:author="shang gaoxing" w:date="2021-03-15T20:54:00Z"/>
+        </w:rPr>
+      </w:pPr>
+      <w:ins w:id="169" w:author="shang gaoxing" w:date="2021-03-15T20:52:00Z">
+        <w:r>
+          <w:rPr>
+            <w:rFonts w:hint="eastAsia"/>
+          </w:rPr>
+          <w:t>计算机处理系统与术中相机视觉系统</w:t>
+        </w:r>
+      </w:ins>
+      <w:ins w:id="170" w:author="shang gaoxing" w:date="2021-03-15T20:53:00Z">
+        <w:r>
+          <w:rPr>
+            <w:rFonts w:hint="eastAsia"/>
+          </w:rPr>
+          <w:t>、</w:t>
+        </w:r>
+        <w:proofErr w:type="gramStart"/>
+        <w:r>
+          <w:rPr>
+            <w:rFonts w:hint="eastAsia"/>
+          </w:rPr>
+          <w:t>二维码编码</w:t>
+        </w:r>
+        <w:proofErr w:type="gramEnd"/>
+        <w:r>
+          <w:rPr>
+            <w:rFonts w:hint="eastAsia"/>
+          </w:rPr>
+          <w:t>解码系统相连，所有数据汇总至计算机处理系统之中</w:t>
+        </w:r>
+      </w:ins>
+      <w:ins w:id="171" w:author="shang gaoxing" w:date="2021-03-15T20:54:00Z">
+        <w:r>
+          <w:rPr>
+            <w:rFonts w:hint="eastAsia"/>
+          </w:rPr>
+          <w:t>进行配准。</w:t>
+        </w:r>
+      </w:ins>
+    </w:p>
+    <w:p>
+      <w:pPr>
+        <w:ind w:firstLine="420"/>
+        <w:rPr>
+          <w:ins w:id="172" w:author="shang gaoxing" w:date="2021-03-15T20:59:00Z"/>
+        </w:rPr>
+      </w:pPr>
+      <w:ins w:id="173" w:author="shang gaoxing" w:date="2021-03-15T20:56:00Z">
+        <w:r>
+          <w:rPr>
+            <w:rFonts w:hint="eastAsia"/>
+          </w:rPr>
+          <w:t>在病人通过术前三维成像系统</w:t>
+        </w:r>
+      </w:ins>
+      <w:ins w:id="174" w:author="shang gaoxing" w:date="2021-03-15T20:57:00Z">
+        <w:r>
+          <w:rPr>
+            <w:rFonts w:hint="eastAsia"/>
+          </w:rPr>
+          <w:t>（</w:t>
+        </w:r>
+        <w:r>
+          <w:rPr>
+            <w:rFonts w:hint="eastAsia"/>
+          </w:rPr>
+          <w:t>CT</w:t>
+        </w:r>
+        <w:r>
+          <w:rPr>
+            <w:rFonts w:hint="eastAsia"/>
+          </w:rPr>
+          <w:t>计算机断层扫描）</w:t>
+        </w:r>
+        <w:r>
+          <w:rPr>
+            <w:rFonts w:hint="eastAsia"/>
+          </w:rPr>
+          <w:t>进行</w:t>
+        </w:r>
+      </w:ins>
+      <w:ins w:id="175" w:author="shang gaoxing" w:date="2021-03-15T20:56:00Z">
+        <w:r>
+          <w:rPr>
+            <w:rFonts w:hint="eastAsia"/>
+          </w:rPr>
+          <w:t>术前病人的三维影像数据</w:t>
+        </w:r>
+      </w:ins>
+      <w:ins w:id="176" w:author="shang gaoxing" w:date="2021-03-15T20:57:00Z">
+        <w:r>
+          <w:rPr>
+            <w:rFonts w:hint="eastAsia"/>
+          </w:rPr>
+          <w:t>获取前，</w:t>
+        </w:r>
+      </w:ins>
+      <w:ins w:id="177" w:author="shang gaoxing" w:date="2021-03-15T21:01:00Z">
+        <w:r>
+          <w:rPr>
+            <w:rFonts w:hint="eastAsia"/>
+          </w:rPr>
+          <w:t>在患者体表喷印或粘贴三个</w:t>
+        </w:r>
+      </w:ins>
+      <w:ins w:id="178" w:author="shang gaoxing" w:date="2021-03-15T20:55:00Z">
+        <w:r>
+          <w:rPr>
+            <w:rFonts w:hint="eastAsia"/>
+          </w:rPr>
+          <w:t>铅质二维码</w:t>
+        </w:r>
+      </w:ins>
+      <w:ins w:id="179" w:author="shang gaoxing" w:date="2021-03-15T20:58:00Z">
+        <w:r>
+          <w:rPr>
+            <w:rFonts w:hint="eastAsia"/>
+          </w:rPr>
+          <w:t>，铅质能够在</w:t>
+        </w:r>
+        <w:r>
+          <w:rPr>
+            <w:rFonts w:hint="eastAsia"/>
+          </w:rPr>
+          <w:t>CT</w:t>
+        </w:r>
+        <w:r>
+          <w:rPr>
+            <w:rFonts w:hint="eastAsia"/>
+          </w:rPr>
+          <w:t>下显影，从而可以得到铅质二维码在</w:t>
+        </w:r>
+      </w:ins>
+      <w:ins w:id="180" w:author="shang gaoxing" w:date="2021-03-15T20:59:00Z">
+        <w:r>
+          <w:rPr>
+            <w:rFonts w:hint="eastAsia"/>
+          </w:rPr>
+          <w:t>三维成像系统中的位置；</w:t>
+        </w:r>
+      </w:ins>
+    </w:p>
+    <w:p>
+      <w:pPr>
+        <w:ind w:firstLine="420"/>
+        <w:rPr>
+          <w:ins w:id="181" w:author="shang gaoxing" w:date="2021-03-15T21:11:00Z"/>
+        </w:rPr>
+      </w:pPr>
+      <w:ins w:id="182" w:author="shang gaoxing" w:date="2021-03-15T20:59:00Z">
+        <w:r>
+          <w:rPr>
+            <w:rFonts w:hint="eastAsia"/>
+          </w:rPr>
+          <w:t>进行配准</w:t>
+        </w:r>
+      </w:ins>
+      <w:ins w:id="183" w:author="shang gaoxing" w:date="2021-03-15T21:01:00Z">
+        <w:r>
+          <w:rPr>
+            <w:rFonts w:hint="eastAsia"/>
+          </w:rPr>
+          <w:t>时，术中相机视觉系统</w:t>
+        </w:r>
+      </w:ins>
+      <w:ins w:id="184" w:author="shang gaoxing" w:date="2021-03-15T21:05:00Z">
+        <w:r>
+          <w:rPr>
+            <w:rFonts w:hint="eastAsia"/>
+          </w:rPr>
+          <w:t>获取患者病灶区域附近的图像信息，首先传送给</w:t>
+        </w:r>
+        <w:proofErr w:type="gramStart"/>
+        <w:r>
+          <w:rPr>
+            <w:rFonts w:hint="eastAsia"/>
+          </w:rPr>
+          <w:t>二维码编码</w:t>
+        </w:r>
+        <w:proofErr w:type="gramEnd"/>
+        <w:r>
+          <w:rPr>
+            <w:rFonts w:hint="eastAsia"/>
+          </w:rPr>
+          <w:t>解码系统，</w:t>
+        </w:r>
+        <w:proofErr w:type="gramStart"/>
+        <w:r>
+          <w:rPr>
+            <w:rFonts w:hint="eastAsia"/>
+          </w:rPr>
+          <w:t>二维码编码</w:t>
+        </w:r>
+        <w:proofErr w:type="gramEnd"/>
+        <w:r>
+          <w:rPr>
+            <w:rFonts w:hint="eastAsia"/>
+          </w:rPr>
+          <w:t>解码系统对患者体表的铅质</w:t>
+        </w:r>
+        <w:proofErr w:type="gramStart"/>
+        <w:r>
+          <w:rPr>
+            <w:rFonts w:hint="eastAsia"/>
+          </w:rPr>
+          <w:t>二维码进行</w:t>
+        </w:r>
+        <w:proofErr w:type="gramEnd"/>
+        <w:r>
+          <w:rPr>
+            <w:rFonts w:hint="eastAsia"/>
+          </w:rPr>
+          <w:t>识别，并解析出每个铅质</w:t>
+        </w:r>
+        <w:proofErr w:type="gramStart"/>
+        <w:r>
+          <w:rPr>
+            <w:rFonts w:hint="eastAsia"/>
+          </w:rPr>
+          <w:t>二维码</w:t>
+        </w:r>
+      </w:ins>
+      <w:ins w:id="185" w:author="shang gaoxing" w:date="2021-03-15T21:06:00Z">
+        <w:r>
+          <w:rPr>
+            <w:rFonts w:hint="eastAsia"/>
+          </w:rPr>
+          <w:t>的</w:t>
+        </w:r>
+        <w:proofErr w:type="gramEnd"/>
+        <w:r>
+          <w:rPr>
+            <w:rFonts w:hint="eastAsia"/>
+          </w:rPr>
+          <w:t>信息，作为该</w:t>
+        </w:r>
+        <w:proofErr w:type="gramStart"/>
+        <w:r>
+          <w:rPr>
+            <w:rFonts w:hint="eastAsia"/>
+          </w:rPr>
+          <w:t>二维码的</w:t>
+        </w:r>
+        <w:proofErr w:type="gramEnd"/>
+        <w:r>
+          <w:rPr>
+            <w:rFonts w:hint="eastAsia"/>
+          </w:rPr>
+          <w:t>唯一标记</w:t>
+        </w:r>
+        <w:r>
+          <w:rPr>
+            <w:rFonts w:hint="eastAsia"/>
+          </w:rPr>
+          <w:t>ID</w:t>
+        </w:r>
+      </w:ins>
+      <w:ins w:id="186" w:author="shang gaoxing" w:date="2021-03-15T21:11:00Z">
+        <w:r>
+          <w:rPr>
+            <w:rFonts w:hint="eastAsia"/>
+          </w:rPr>
+          <w:t>，返回给计算机处理系统</w:t>
+        </w:r>
+      </w:ins>
+      <w:ins w:id="187" w:author="shang gaoxing" w:date="2021-03-15T21:07:00Z">
+        <w:r>
+          <w:rPr>
+            <w:rFonts w:hint="eastAsia"/>
+          </w:rPr>
+          <w:t>。唯一标记</w:t>
+        </w:r>
+        <w:r>
+          <w:rPr>
+            <w:rFonts w:hint="eastAsia"/>
+          </w:rPr>
+          <w:t>ID</w:t>
+        </w:r>
+        <w:r>
+          <w:rPr>
+            <w:rFonts w:hint="eastAsia"/>
+          </w:rPr>
+          <w:t>能够</w:t>
+        </w:r>
+      </w:ins>
+      <w:ins w:id="188" w:author="shang gaoxing" w:date="2021-03-15T21:08:00Z">
+        <w:r>
+          <w:rPr>
+            <w:rFonts w:hint="eastAsia"/>
+          </w:rPr>
+          <w:t>有效地对应其标记，防止由于出现旋转扰动而导致的</w:t>
+        </w:r>
+      </w:ins>
+      <w:ins w:id="189" w:author="shang gaoxing" w:date="2021-03-15T21:09:00Z">
+        <w:r>
+          <w:rPr>
+            <w:rFonts w:hint="eastAsia"/>
+          </w:rPr>
+          <w:t>配准偏差。</w:t>
+        </w:r>
+      </w:ins>
+    </w:p>
+    <w:p>
+      <w:pPr>
+        <w:ind w:firstLine="420"/>
+        <w:rPr>
+          <w:ins w:id="190" w:author="shang gaoxing" w:date="2021-03-15T20:54:00Z"/>
+          <w:rFonts w:hint="eastAsia"/>
+        </w:rPr>
+      </w:pPr>
+      <w:ins w:id="191" w:author="shang gaoxing" w:date="2021-03-15T21:12:00Z">
+        <w:r>
+          <w:rPr>
+            <w:rFonts w:hint="eastAsia"/>
+          </w:rPr>
+          <w:t>每个铅质</w:t>
+        </w:r>
+        <w:proofErr w:type="gramStart"/>
+        <w:r>
+          <w:rPr>
+            <w:rFonts w:hint="eastAsia"/>
+          </w:rPr>
+          <w:t>二维码以</w:t>
+        </w:r>
+        <w:proofErr w:type="gramEnd"/>
+        <w:r>
+          <w:rPr>
+            <w:rFonts w:hint="eastAsia"/>
+          </w:rPr>
+          <w:t>自身中心为原点，</w:t>
+        </w:r>
+      </w:ins>
+      <w:ins w:id="192" w:author="shang gaoxing" w:date="2021-03-15T21:13:00Z">
+        <w:r>
+          <w:rPr>
+            <w:rFonts w:hint="eastAsia"/>
+          </w:rPr>
+          <w:t>建立坐标系，按照坐标系变换原理即可将术前三维成像系统与术中相机视觉系统进行</w:t>
+        </w:r>
+      </w:ins>
+      <w:ins w:id="193" w:author="shang gaoxing" w:date="2021-03-15T21:14:00Z">
+        <w:r>
+          <w:rPr>
+            <w:rFonts w:hint="eastAsia"/>
+          </w:rPr>
+          <w:t>配准。每个患者身上贴有至少三个铅质二维码，因此可以得到三组配准参数（即，术前三维成像系统与术中相机视觉系统坐标的旋转矩阵</w:t>
+        </w:r>
+        <w:r>
+          <w:rPr>
+            <w:rFonts w:hint="eastAsia"/>
+          </w:rPr>
+          <w:t>R</w:t>
+        </w:r>
+        <w:r>
+          <w:rPr>
+            <w:rFonts w:hint="eastAsia"/>
+          </w:rPr>
+          <w:t>和平移向量</w:t>
+        </w:r>
+        <w:r>
+          <w:rPr>
+            <w:rFonts w:hint="eastAsia"/>
+          </w:rPr>
+          <w:t>t</w:t>
+        </w:r>
+        <w:r>
+          <w:rPr>
+            <w:rFonts w:hint="eastAsia"/>
+          </w:rPr>
+          <w:t>）</w:t>
+        </w:r>
+      </w:ins>
+      <w:ins w:id="194" w:author="shang gaoxing" w:date="2021-03-15T21:15:00Z">
+        <w:r>
+          <w:rPr>
+            <w:rFonts w:hint="eastAsia"/>
+          </w:rPr>
+          <w:t>，通过这三组配准参数，计算每个铅质二</w:t>
+        </w:r>
+        <w:proofErr w:type="gramStart"/>
+        <w:r>
+          <w:rPr>
+            <w:rFonts w:hint="eastAsia"/>
+          </w:rPr>
+          <w:t>维码中心</w:t>
+        </w:r>
+        <w:proofErr w:type="gramEnd"/>
+        <w:r>
+          <w:rPr>
+            <w:rFonts w:hint="eastAsia"/>
+          </w:rPr>
+          <w:t>的重投影误差，</w:t>
+        </w:r>
+      </w:ins>
+      <w:ins w:id="195" w:author="shang gaoxing" w:date="2021-03-15T21:16:00Z">
+        <w:r>
+          <w:rPr>
+            <w:rFonts w:hint="eastAsia"/>
+          </w:rPr>
+          <w:t>最小化误差，对参数进行优化，最终得到</w:t>
+        </w:r>
+        <w:r>
+          <w:rPr>
+            <w:rFonts w:hint="eastAsia"/>
+          </w:rPr>
+          <w:t>优化后的</w:t>
+        </w:r>
+        <w:proofErr w:type="spellStart"/>
+        <w:r>
+          <w:rPr>
+            <w:rFonts w:hint="eastAsia"/>
+          </w:rPr>
+          <w:t>R</w:t>
+        </w:r>
+        <w:r>
+          <w:t>,t</w:t>
+        </w:r>
+        <w:proofErr w:type="spellEnd"/>
+        <w:r>
+          <w:rPr>
+            <w:rFonts w:hint="eastAsia"/>
+          </w:rPr>
+          <w:t>。</w:t>
+        </w:r>
+      </w:ins>
+    </w:p>
+    <w:p>
+      <w:pPr>
+        <w:ind w:firstLine="420"/>
+        <w:rPr>
+          <w:ins w:id="196" w:author="shang gaoxing" w:date="2021-03-15T17:39:00Z"/>
+          <w:rFonts w:hint="eastAsia"/>
+        </w:rPr>
+      </w:pPr>
+    </w:p>
+    <w:p>
+      <w:pPr>
+        <w:ind w:firstLine="420"/>
+        <w:rPr>
+          <w:ins w:id="197" w:author="shang gaoxing" w:date="2021-03-15T17:39:00Z"/>
+          <w:rFonts w:hint="eastAsia"/>
+        </w:rPr>
+      </w:pPr>
+    </w:p>
+    <w:p>
+      <w:pPr>
+        <w:ind w:firstLine="420"/>
+        <w:rPr>
+          <w:ins w:id="198" w:author="shang gaoxing" w:date="2021-03-15T17:39:00Z"/>
+        </w:rPr>
+      </w:pPr>
+      <w:r>
+        <w:rPr>
+          <w:rFonts w:hint="eastAsia"/>
+        </w:rPr>
+        <w:t>主要功能分为</w:t>
       </w:r>
       <w:r>
         <w:rPr>
@@ -667,6 +2593,22 @@
         </w:rPr>
         <w:t>部分：</w:t>
       </w:r>
+      <w:ins w:id="199" w:author="shang gaoxing" w:date="2021-03-15T19:14:00Z">
+        <w:r>
+          <w:rPr>
+            <w:rFonts w:hint="eastAsia"/>
+          </w:rPr>
+          <w:t xml:space="preserve"> </w:t>
+        </w:r>
+      </w:ins>
+    </w:p>
+    <w:p>
+      <w:pPr>
+        <w:ind w:firstLine="420"/>
+        <w:rPr>
+          <w:rFonts w:hint="eastAsia"/>
+        </w:rPr>
+      </w:pPr>
     </w:p>
     <w:p>
       <w:pPr>
@@ -7835,609 +9777,631 @@
         <w:t>.</w:t>
       </w:r>
     </w:p>
-    <w:p/>
     <w:p>
       <w:pPr>
+        <w:rPr>
+          <w:del w:id="200" w:author="shang gaoxing" w:date="2021-03-15T21:00:00Z"/>
+        </w:rPr>
+      </w:pPr>
+    </w:p>
+    <w:p>
+      <w:pPr>
         <w:ind w:firstLine="420"/>
         <w:rPr>
+          <w:del w:id="201" w:author="shang gaoxing" w:date="2021-03-15T21:00:00Z"/>
           <w:b/>
           <w:bCs/>
         </w:rPr>
       </w:pPr>
-      <w:r>
-        <w:rPr>
-          <w:rFonts w:hint="eastAsia"/>
+      <w:del w:id="202" w:author="shang gaoxing" w:date="2021-03-15T21:00:00Z">
+        <w:r>
+          <w:rPr>
+            <w:rFonts w:hint="eastAsia"/>
+            <w:b/>
+            <w:bCs/>
+          </w:rPr>
+          <w:delText>2</w:delText>
+        </w:r>
+        <w:r>
+          <w:rPr>
+            <w:b/>
+            <w:bCs/>
+          </w:rPr>
+          <w:delText xml:space="preserve">. </w:delText>
+        </w:r>
+        <w:r>
+          <w:rPr>
+            <w:rFonts w:hint="eastAsia"/>
+            <w:b/>
+            <w:bCs/>
+          </w:rPr>
+          <w:delText>操纵臂系统坐标系与术中相机系统坐标系的配准</w:delText>
+        </w:r>
+      </w:del>
+    </w:p>
+    <w:p>
+      <w:pPr>
+        <w:ind w:firstLine="420"/>
+        <w:rPr>
+          <w:del w:id="203" w:author="shang gaoxing" w:date="2021-03-15T21:00:00Z"/>
+        </w:rPr>
+      </w:pPr>
+      <w:del w:id="204" w:author="shang gaoxing" w:date="2021-03-15T21:00:00Z">
+        <w:r>
+          <w:rPr>
+            <w:rFonts w:hint="eastAsia"/>
+          </w:rPr>
+          <w:delText>操纵臂末端执行器会安装穿刺针或其他手术器具来执行手术操作。通过术中相机系统得到病灶区域中心的坐标，要转换成操纵臂坐标系下的坐标，从而使操纵臂</w:delText>
+        </w:r>
+        <w:r>
+          <w:rPr>
+            <w:rFonts w:hint="eastAsia"/>
+          </w:rPr>
+          <w:delText>确定病灶坐标，并进行穿刺</w:delText>
+        </w:r>
+        <w:r>
+          <w:rPr>
+            <w:rFonts w:hint="eastAsia"/>
+          </w:rPr>
+          <w:delText>。因此，还需要对操纵臂系统与术中相机系统进行配准，得到</w:delText>
+        </w:r>
+        <w:r>
+          <w:rPr>
+            <w:rFonts w:hint="eastAsia"/>
+          </w:rPr>
+          <w:delText>它</w:delText>
+        </w:r>
+        <w:r>
+          <w:rPr>
+            <w:rFonts w:hint="eastAsia"/>
+          </w:rPr>
+          <w:delText>们之间的变换矩阵。</w:delText>
+        </w:r>
+        <w:r>
+          <w:rPr>
+            <w:rFonts w:hint="eastAsia"/>
+          </w:rPr>
+          <w:delText>配准原理与第</w:delText>
+        </w:r>
+        <w:r>
+          <w:rPr>
+            <w:rFonts w:hint="eastAsia"/>
+          </w:rPr>
+          <w:delText>1</w:delText>
+        </w:r>
+        <w:r>
+          <w:rPr>
+            <w:rFonts w:hint="eastAsia"/>
+          </w:rPr>
+          <w:delText>点相同，在此就不赘述了。</w:delText>
+        </w:r>
+        <w:r>
+          <w:rPr>
+            <w:rFonts w:hint="eastAsia"/>
+          </w:rPr>
+          <w:delText>用三个智能标记贴在</w:delText>
+        </w:r>
+        <w:r>
+          <w:rPr>
+            <w:rFonts w:hint="eastAsia"/>
+          </w:rPr>
+          <w:delText>操纵臂的</w:delText>
+        </w:r>
+        <w:r>
+          <w:rPr>
+            <w:rFonts w:hint="eastAsia"/>
+          </w:rPr>
+          <w:delText>三个关节</w:delText>
+        </w:r>
+        <w:r>
+          <w:rPr>
+            <w:rFonts w:hint="eastAsia"/>
+          </w:rPr>
+          <w:delText>点</w:delText>
+        </w:r>
+        <w:r>
+          <w:rPr>
+            <w:rFonts w:hint="eastAsia"/>
+          </w:rPr>
+          <w:delText>处，每个关节</w:delText>
+        </w:r>
+        <w:r>
+          <w:rPr>
+            <w:rFonts w:hint="eastAsia"/>
+          </w:rPr>
+          <w:delText>点</w:delText>
+        </w:r>
+        <w:r>
+          <w:rPr>
+            <w:rFonts w:hint="eastAsia"/>
+          </w:rPr>
+          <w:delText>在操纵臂系统下的坐标是已知的</w:delText>
+        </w:r>
+        <w:r>
+          <w:rPr>
+            <w:rFonts w:hint="eastAsia"/>
+          </w:rPr>
+          <w:delText>，</w:delText>
+        </w:r>
+        <w:r>
+          <w:rPr>
+            <w:rFonts w:hint="eastAsia"/>
+          </w:rPr>
+          <w:delText>其次通过术中相机观察智能标记上的条码信息，得到条码</w:delText>
+        </w:r>
+        <w:r>
+          <w:rPr>
+            <w:rFonts w:hint="eastAsia"/>
+          </w:rPr>
+          <w:delText>（即三个关节点）</w:delText>
+        </w:r>
+        <w:r>
+          <w:rPr>
+            <w:rFonts w:hint="eastAsia"/>
+          </w:rPr>
+          <w:delText>在术中相机系统中的坐标。这样就能</w:delText>
+        </w:r>
+        <w:r>
+          <w:rPr>
+            <w:rFonts w:hint="eastAsia"/>
+          </w:rPr>
+          <w:delText>求</w:delText>
+        </w:r>
+        <w:r>
+          <w:rPr>
+            <w:rFonts w:hint="eastAsia"/>
+          </w:rPr>
+          <w:delText>解出术中相机坐标系统到操纵臂坐标系统的变换矩阵。</w:delText>
+        </w:r>
+      </w:del>
+    </w:p>
+    <w:p>
+      <w:pPr>
+        <w:ind w:firstLine="420"/>
+        <w:rPr>
+          <w:del w:id="205" w:author="shang gaoxing" w:date="2021-03-15T20:38:00Z"/>
           <w:b/>
           <w:bCs/>
         </w:rPr>
-        <w:t>2</w:t>
-      </w:r>
-      <w:r>
-        <w:rPr>
-          <w:b/>
-          <w:bCs/>
-        </w:rPr>
-        <w:t xml:space="preserve">. </w:t>
-      </w:r>
-      <w:r>
-        <w:rPr>
-          <w:rFonts w:hint="eastAsia"/>
-          <w:b/>
-          <w:bCs/>
-        </w:rPr>
-        <w:t>操纵</w:t>
-      </w:r>
-      <w:proofErr w:type="gramStart"/>
-      <w:r>
-        <w:rPr>
-          <w:rFonts w:hint="eastAsia"/>
-          <w:b/>
-          <w:bCs/>
-        </w:rPr>
-        <w:t>臂系统</w:t>
-      </w:r>
-      <w:proofErr w:type="gramEnd"/>
-      <w:r>
-        <w:rPr>
-          <w:rFonts w:hint="eastAsia"/>
-          <w:b/>
-          <w:bCs/>
-        </w:rPr>
-        <w:t>坐标系与术中相机系统坐标系的配准</w:t>
-      </w:r>
+      </w:pPr>
+      <w:del w:id="206" w:author="shang gaoxing" w:date="2021-03-15T20:38:00Z">
+        <w:r>
+          <w:rPr>
+            <w:rFonts w:hint="eastAsia"/>
+            <w:b/>
+            <w:bCs/>
+          </w:rPr>
+          <w:delText>3</w:delText>
+        </w:r>
+        <w:r>
+          <w:rPr>
+            <w:b/>
+            <w:bCs/>
+          </w:rPr>
+          <w:delText xml:space="preserve">. </w:delText>
+        </w:r>
+        <w:r>
+          <w:rPr>
+            <w:rFonts w:hint="eastAsia"/>
+            <w:b/>
+            <w:bCs/>
+          </w:rPr>
+          <w:delText>实时表皮运动补偿</w:delText>
+        </w:r>
+      </w:del>
     </w:p>
     <w:p>
       <w:pPr>
         <w:ind w:firstLine="420"/>
-      </w:pPr>
-      <w:r>
-        <w:rPr>
-          <w:rFonts w:hint="eastAsia"/>
-        </w:rPr>
-        <w:t>操纵臂末端执行器会安装穿刺针或其他手术器具来执行手术操作。通过术中相机系统得到病灶区域中心的坐标，要转换成操纵臂坐标系下的坐标，从而使操纵</w:t>
-      </w:r>
-      <w:proofErr w:type="gramStart"/>
-      <w:r>
-        <w:rPr>
-          <w:rFonts w:hint="eastAsia"/>
-        </w:rPr>
-        <w:t>臂</w:t>
-      </w:r>
-      <w:r>
-        <w:rPr>
-          <w:rFonts w:hint="eastAsia"/>
-        </w:rPr>
-        <w:t>确定</w:t>
-      </w:r>
-      <w:proofErr w:type="gramEnd"/>
-      <w:r>
-        <w:rPr>
-          <w:rFonts w:hint="eastAsia"/>
-        </w:rPr>
-        <w:t>病灶坐标，并进行穿刺</w:t>
-      </w:r>
-      <w:r>
-        <w:rPr>
-          <w:rFonts w:hint="eastAsia"/>
-        </w:rPr>
-        <w:t>。因此，还需要对操纵</w:t>
-      </w:r>
-      <w:proofErr w:type="gramStart"/>
-      <w:r>
-        <w:rPr>
-          <w:rFonts w:hint="eastAsia"/>
-        </w:rPr>
-        <w:t>臂系统</w:t>
-      </w:r>
-      <w:proofErr w:type="gramEnd"/>
-      <w:r>
-        <w:rPr>
-          <w:rFonts w:hint="eastAsia"/>
-        </w:rPr>
-        <w:t>与术中相机系统进行配准，得到</w:t>
-      </w:r>
-      <w:r>
-        <w:rPr>
-          <w:rFonts w:hint="eastAsia"/>
-        </w:rPr>
-        <w:t>它</w:t>
-      </w:r>
-      <w:r>
-        <w:rPr>
-          <w:rFonts w:hint="eastAsia"/>
-        </w:rPr>
-        <w:t>们之间的变换矩阵。</w:t>
-      </w:r>
-      <w:r>
-        <w:rPr>
-          <w:rFonts w:hint="eastAsia"/>
-        </w:rPr>
-        <w:t>配准原理与第</w:t>
-      </w:r>
-      <w:r>
-        <w:rPr>
-          <w:rFonts w:hint="eastAsia"/>
-        </w:rPr>
-        <w:t>1</w:t>
-      </w:r>
-      <w:r>
-        <w:rPr>
-          <w:rFonts w:hint="eastAsia"/>
-        </w:rPr>
-        <w:t>点相同，在此就不赘述了。</w:t>
-      </w:r>
-      <w:r>
-        <w:rPr>
-          <w:rFonts w:hint="eastAsia"/>
-        </w:rPr>
-        <w:t>用三个智能标记贴在</w:t>
-      </w:r>
-      <w:r>
-        <w:rPr>
-          <w:rFonts w:hint="eastAsia"/>
-        </w:rPr>
-        <w:t>操纵臂的</w:t>
-      </w:r>
-      <w:r>
-        <w:rPr>
-          <w:rFonts w:hint="eastAsia"/>
-        </w:rPr>
-        <w:t>三个关节</w:t>
-      </w:r>
-      <w:r>
-        <w:rPr>
-          <w:rFonts w:hint="eastAsia"/>
-        </w:rPr>
-        <w:t>点</w:t>
-      </w:r>
-      <w:r>
-        <w:rPr>
-          <w:rFonts w:hint="eastAsia"/>
-        </w:rPr>
-        <w:t>处，每个关节</w:t>
-      </w:r>
-      <w:r>
-        <w:rPr>
-          <w:rFonts w:hint="eastAsia"/>
-        </w:rPr>
-        <w:t>点</w:t>
-      </w:r>
-      <w:r>
-        <w:rPr>
-          <w:rFonts w:hint="eastAsia"/>
-        </w:rPr>
-        <w:t>在操纵</w:t>
-      </w:r>
-      <w:proofErr w:type="gramStart"/>
-      <w:r>
-        <w:rPr>
-          <w:rFonts w:hint="eastAsia"/>
-        </w:rPr>
-        <w:t>臂系统</w:t>
-      </w:r>
-      <w:proofErr w:type="gramEnd"/>
-      <w:r>
-        <w:rPr>
-          <w:rFonts w:hint="eastAsia"/>
-        </w:rPr>
-        <w:t>下的坐标是已知的</w:t>
-      </w:r>
-      <w:r>
-        <w:rPr>
-          <w:rFonts w:hint="eastAsia"/>
-        </w:rPr>
-        <w:t>，</w:t>
-      </w:r>
-      <w:r>
-        <w:rPr>
-          <w:rFonts w:hint="eastAsia"/>
-        </w:rPr>
-        <w:t>其次通过术中相机观察智能标记上的条码信息，得到条码</w:t>
-      </w:r>
-      <w:r>
-        <w:rPr>
-          <w:rFonts w:hint="eastAsia"/>
-        </w:rPr>
-        <w:t>（即三个关节点）</w:t>
-      </w:r>
-      <w:r>
-        <w:rPr>
-          <w:rFonts w:hint="eastAsia"/>
-        </w:rPr>
-        <w:t>在术中相机系统中的坐标。这样就能</w:t>
-      </w:r>
-      <w:r>
-        <w:rPr>
-          <w:rFonts w:hint="eastAsia"/>
-        </w:rPr>
-        <w:t>求</w:t>
-      </w:r>
-      <w:r>
-        <w:rPr>
-          <w:rFonts w:hint="eastAsia"/>
-        </w:rPr>
-        <w:t>解出术中相机坐标系统到操纵臂坐标系统的变换矩阵。</w:t>
-      </w:r>
+        <w:rPr>
+          <w:del w:id="207" w:author="shang gaoxing" w:date="2021-03-15T20:38:00Z"/>
+        </w:rPr>
+      </w:pPr>
+      <w:del w:id="208" w:author="shang gaoxing" w:date="2021-03-15T20:38:00Z">
+        <w:r>
+          <w:rPr>
+            <w:rFonts w:hint="eastAsia"/>
+          </w:rPr>
+          <w:delText>通过第</w:delText>
+        </w:r>
+        <w:r>
+          <w:rPr>
+            <w:rFonts w:hint="eastAsia"/>
+          </w:rPr>
+          <w:delText>1</w:delText>
+        </w:r>
+        <w:r>
+          <w:rPr>
+            <w:rFonts w:hint="eastAsia"/>
+          </w:rPr>
+          <w:delText>步和第</w:delText>
+        </w:r>
+        <w:r>
+          <w:rPr>
+            <w:rFonts w:hint="eastAsia"/>
+          </w:rPr>
+          <w:delText>2</w:delText>
+        </w:r>
+        <w:r>
+          <w:rPr>
+            <w:rFonts w:hint="eastAsia"/>
+          </w:rPr>
+          <w:delText>步，可以控制操纵臂移动到进针点进行穿刺。但是在实际手术中，由于病人的呼吸运动，进针点的位置</w:delText>
+        </w:r>
+        <w:r>
+          <w:rPr>
+            <w:rFonts w:hint="eastAsia"/>
+          </w:rPr>
+          <w:delText>会</w:delText>
+        </w:r>
+        <w:r>
+          <w:rPr>
+            <w:rFonts w:hint="eastAsia"/>
+          </w:rPr>
+          <w:delText>产生偏移，那么操纵臂若按照原来进针点的坐标进针，就会产生相应的误差。而智能标记的另一大创新点就在于，它具有三轴加速度传感器，在术中能够及时监测到病人的表皮运动，根据进针点周围的三个智能标记的三组数据，对进针点处的</w:delText>
+        </w:r>
+        <w:r>
+          <w:rPr>
+            <w:rFonts w:hint="eastAsia"/>
+          </w:rPr>
+          <w:delText>偏移</w:delText>
+        </w:r>
+        <w:r>
+          <w:rPr>
+            <w:rFonts w:hint="eastAsia"/>
+          </w:rPr>
+          <w:delText>进行补偿，得到较为准确的进针点坐标，提升进针精度。</w:delText>
+        </w:r>
+      </w:del>
     </w:p>
     <w:p>
       <w:pPr>
         <w:ind w:firstLine="420"/>
         <w:rPr>
-          <w:b/>
-          <w:bCs/>
-        </w:rPr>
-      </w:pPr>
-      <w:r>
-        <w:rPr>
-          <w:rFonts w:hint="eastAsia"/>
-          <w:b/>
-          <w:bCs/>
-        </w:rPr>
-        <w:t>3</w:t>
-      </w:r>
-      <w:r>
-        <w:rPr>
-          <w:b/>
-          <w:bCs/>
-        </w:rPr>
-        <w:t xml:space="preserve">. </w:t>
-      </w:r>
-      <w:r>
-        <w:rPr>
-          <w:rFonts w:hint="eastAsia"/>
-          <w:b/>
-          <w:bCs/>
-        </w:rPr>
-        <w:t>实时表皮运动补偿</w:t>
-      </w:r>
+          <w:del w:id="209" w:author="shang gaoxing" w:date="2021-03-15T20:38:00Z"/>
+        </w:rPr>
+      </w:pPr>
+      <w:del w:id="210" w:author="shang gaoxing" w:date="2021-03-15T20:38:00Z">
+        <w:r>
+          <w:rPr>
+            <w:rFonts w:hint="eastAsia"/>
+          </w:rPr>
+          <w:delText>我们对“呼吸对人体表皮运动产生的影响”进行</w:delText>
+        </w:r>
+        <w:r>
+          <w:rPr>
+            <w:rFonts w:hint="eastAsia"/>
+          </w:rPr>
+          <w:delText>了</w:delText>
+        </w:r>
+        <w:r>
+          <w:rPr>
+            <w:rFonts w:hint="eastAsia"/>
+          </w:rPr>
+          <w:delText>研究</w:delText>
+        </w:r>
+        <w:r>
+          <w:rPr>
+            <w:rFonts w:hint="eastAsia"/>
+          </w:rPr>
+          <w:delText>，</w:delText>
+        </w:r>
+        <w:r>
+          <w:rPr>
+            <w:rFonts w:hint="eastAsia"/>
+          </w:rPr>
+          <w:delText>并</w:delText>
+        </w:r>
+        <w:r>
+          <w:rPr>
+            <w:rFonts w:hint="eastAsia"/>
+          </w:rPr>
+          <w:delText>通过</w:delText>
+        </w:r>
+        <w:r>
+          <w:rPr>
+            <w:rFonts w:hint="eastAsia"/>
+          </w:rPr>
+          <w:delText>大量实验，建立</w:delText>
+        </w:r>
+        <w:r>
+          <w:rPr>
+            <w:rFonts w:hint="eastAsia"/>
+          </w:rPr>
+          <w:delText>了</w:delText>
+        </w:r>
+        <w:r>
+          <w:rPr>
+            <w:rFonts w:hint="eastAsia"/>
+          </w:rPr>
+          <w:delText>一个</w:delText>
+        </w:r>
+        <w:r>
+          <w:rPr>
+            <w:rFonts w:hint="eastAsia"/>
+          </w:rPr>
+          <w:delText>根据传感器数据估计穿刺点表皮运动的</w:delText>
+        </w:r>
+        <w:r>
+          <w:rPr>
+            <w:rFonts w:hint="eastAsia"/>
+          </w:rPr>
+          <w:delText>模型</w:delText>
+        </w:r>
+        <w:r>
+          <w:rPr>
+            <w:rFonts w:hint="eastAsia"/>
+          </w:rPr>
+          <w:delText>：</w:delText>
+        </w:r>
+      </w:del>
     </w:p>
     <w:p>
       <w:pPr>
         <w:ind w:firstLine="420"/>
-      </w:pPr>
-      <w:r>
-        <w:rPr>
-          <w:rFonts w:hint="eastAsia"/>
-        </w:rPr>
-        <w:t>通过第</w:t>
-      </w:r>
-      <w:r>
-        <w:rPr>
-          <w:rFonts w:hint="eastAsia"/>
-        </w:rPr>
-        <w:t>1</w:t>
-      </w:r>
-      <w:r>
-        <w:rPr>
-          <w:rFonts w:hint="eastAsia"/>
-        </w:rPr>
-        <w:t>步和第</w:t>
-      </w:r>
-      <w:r>
-        <w:rPr>
-          <w:rFonts w:hint="eastAsia"/>
-        </w:rPr>
-        <w:t>2</w:t>
-      </w:r>
-      <w:r>
-        <w:rPr>
-          <w:rFonts w:hint="eastAsia"/>
-        </w:rPr>
-        <w:t>步，可以控制操纵臂移动到进针点进行穿刺。但是在实际手术中，由于病人的呼吸运动，进针点的位置</w:t>
-      </w:r>
-      <w:r>
-        <w:rPr>
-          <w:rFonts w:hint="eastAsia"/>
-        </w:rPr>
-        <w:t>会</w:t>
-      </w:r>
-      <w:r>
-        <w:rPr>
-          <w:rFonts w:hint="eastAsia"/>
-        </w:rPr>
-        <w:t>产生偏移，那么操纵臂若按照原来进针点的坐标进针，就会产生相应的误差。而智能标记的另一大创新点就在于，它具有三轴加速度传感器，在术中能够及时监测到病人的表皮运动，根据进针点周围的三个智能标记的三组数据，对进针点处的</w:t>
-      </w:r>
-      <w:r>
-        <w:rPr>
-          <w:rFonts w:hint="eastAsia"/>
-        </w:rPr>
-        <w:t>偏移</w:t>
-      </w:r>
-      <w:r>
-        <w:rPr>
-          <w:rFonts w:hint="eastAsia"/>
-        </w:rPr>
-        <w:t>进行补偿，得到较为准确的进针点坐标，提升进针精度。</w:t>
-      </w:r>
-    </w:p>
-    <w:p>
-      <w:pPr>
-        <w:ind w:firstLine="420"/>
-      </w:pPr>
-      <w:r>
-        <w:rPr>
-          <w:rFonts w:hint="eastAsia"/>
-        </w:rPr>
-        <w:t>我们对“呼吸对人体表皮运动产生的影响”进行</w:t>
-      </w:r>
-      <w:r>
-        <w:rPr>
-          <w:rFonts w:hint="eastAsia"/>
-        </w:rPr>
-        <w:t>了</w:t>
-      </w:r>
-      <w:r>
-        <w:rPr>
-          <w:rFonts w:hint="eastAsia"/>
-        </w:rPr>
-        <w:t>研究</w:t>
-      </w:r>
-      <w:r>
-        <w:rPr>
-          <w:rFonts w:hint="eastAsia"/>
-        </w:rPr>
-        <w:t>，</w:t>
-      </w:r>
-      <w:r>
-        <w:rPr>
-          <w:rFonts w:hint="eastAsia"/>
-        </w:rPr>
-        <w:t>并</w:t>
-      </w:r>
-      <w:r>
-        <w:rPr>
-          <w:rFonts w:hint="eastAsia"/>
-        </w:rPr>
-        <w:t>通过</w:t>
-      </w:r>
-      <w:r>
-        <w:rPr>
-          <w:rFonts w:hint="eastAsia"/>
-        </w:rPr>
-        <w:t>大量实验，建立</w:t>
-      </w:r>
-      <w:r>
-        <w:rPr>
-          <w:rFonts w:hint="eastAsia"/>
-        </w:rPr>
-        <w:t>了</w:t>
-      </w:r>
-      <w:r>
-        <w:rPr>
-          <w:rFonts w:hint="eastAsia"/>
-        </w:rPr>
-        <w:t>一个</w:t>
-      </w:r>
-      <w:r>
-        <w:rPr>
-          <w:rFonts w:hint="eastAsia"/>
-        </w:rPr>
-        <w:t>根据传感器数据估计穿刺点表皮运动的</w:t>
-      </w:r>
-      <w:r>
-        <w:rPr>
-          <w:rFonts w:hint="eastAsia"/>
-        </w:rPr>
-        <w:t>模型</w:t>
-      </w:r>
-      <w:r>
-        <w:rPr>
-          <w:rFonts w:hint="eastAsia"/>
-        </w:rPr>
-        <w:t>：</w:t>
-      </w:r>
-    </w:p>
-    <w:p>
-      <w:pPr>
-        <w:ind w:firstLine="420"/>
+        <w:rPr>
+          <w:del w:id="211" w:author="shang gaoxing" w:date="2021-03-15T20:38:00Z"/>
+        </w:rPr>
       </w:pPr>
       <m:oMathPara>
         <m:oMath>
           <m:r>
-            <w:rPr>
-              <w:rFonts w:ascii="Cambria Math" w:hAnsi="Cambria Math"/>
-            </w:rPr>
-            <m:t>dest=</m:t>
+            <w:del w:id="212" w:author="shang gaoxing" w:date="2021-03-15T20:38:00Z">
+              <w:rPr>
+                <w:rFonts w:ascii="Cambria Math" w:hAnsi="Cambria Math"/>
+              </w:rPr>
+              <m:t>dest=</m:t>
+            </w:del>
           </m:r>
           <m:r>
-            <w:rPr>
-              <w:rFonts w:ascii="Cambria Math" w:hAnsi="Cambria Math" w:hint="eastAsia"/>
-            </w:rPr>
-            <m:t>M</m:t>
+            <w:del w:id="213" w:author="shang gaoxing" w:date="2021-03-15T20:38:00Z">
+              <w:rPr>
+                <w:rFonts w:ascii="Cambria Math" w:hAnsi="Cambria Math" w:hint="eastAsia"/>
+              </w:rPr>
+              <m:t>M</m:t>
+            </w:del>
           </m:r>
           <m:d>
             <m:dPr>
               <m:ctrlPr>
-                <w:rPr>
-                  <w:rFonts w:ascii="Cambria Math" w:hAnsi="Cambria Math"/>
-                  <w:i/>
-                </w:rPr>
+                <w:del w:id="214" w:author="shang gaoxing" w:date="2021-03-15T20:38:00Z">
+                  <w:rPr>
+                    <w:rFonts w:ascii="Cambria Math" w:hAnsi="Cambria Math"/>
+                    <w:i/>
+                  </w:rPr>
+                </w:del>
               </m:ctrlPr>
             </m:dPr>
             <m:e>
               <m:sSub>
                 <m:sSubPr>
                   <m:ctrlPr>
-                    <w:rPr>
-                      <w:rFonts w:ascii="Cambria Math" w:hAnsi="Cambria Math"/>
-                      <w:i/>
-                    </w:rPr>
+                    <w:del w:id="215" w:author="shang gaoxing" w:date="2021-03-15T20:38:00Z">
+                      <w:rPr>
+                        <w:rFonts w:ascii="Cambria Math" w:hAnsi="Cambria Math"/>
+                        <w:i/>
+                      </w:rPr>
+                    </w:del>
                   </m:ctrlPr>
                 </m:sSubPr>
                 <m:e>
                   <m:r>
-                    <w:rPr>
-                      <w:rFonts w:ascii="Cambria Math" w:hAnsi="Cambria Math"/>
-                    </w:rPr>
-                    <m:t>m</m:t>
+                    <w:del w:id="216" w:author="shang gaoxing" w:date="2021-03-15T20:38:00Z">
+                      <w:rPr>
+                        <w:rFonts w:ascii="Cambria Math" w:hAnsi="Cambria Math"/>
+                      </w:rPr>
+                      <m:t>m</m:t>
+                    </w:del>
                   </m:r>
                 </m:e>
                 <m:sub>
                   <m:r>
-                    <w:rPr>
-                      <w:rFonts w:ascii="Cambria Math" w:hAnsi="Cambria Math"/>
-                    </w:rPr>
-                    <m:t>1</m:t>
+                    <w:del w:id="217" w:author="shang gaoxing" w:date="2021-03-15T20:38:00Z">
+                      <w:rPr>
+                        <w:rFonts w:ascii="Cambria Math" w:hAnsi="Cambria Math"/>
+                      </w:rPr>
+                      <m:t>1</m:t>
+                    </w:del>
                   </m:r>
                 </m:sub>
               </m:sSub>
               <m:r>
-                <w:rPr>
-                  <w:rFonts w:ascii="Cambria Math" w:hAnsi="Cambria Math"/>
-                </w:rPr>
-                <m:t>,</m:t>
+                <w:del w:id="218" w:author="shang gaoxing" w:date="2021-03-15T20:38:00Z">
+                  <w:rPr>
+                    <w:rFonts w:ascii="Cambria Math" w:hAnsi="Cambria Math"/>
+                  </w:rPr>
+                  <m:t>,</m:t>
+                </w:del>
               </m:r>
               <m:sSub>
                 <m:sSubPr>
                   <m:ctrlPr>
-                    <w:rPr>
-                      <w:rFonts w:ascii="Cambria Math" w:hAnsi="Cambria Math"/>
-                      <w:i/>
-                    </w:rPr>
+                    <w:del w:id="219" w:author="shang gaoxing" w:date="2021-03-15T20:38:00Z">
+                      <w:rPr>
+                        <w:rFonts w:ascii="Cambria Math" w:hAnsi="Cambria Math"/>
+                        <w:i/>
+                      </w:rPr>
+                    </w:del>
                   </m:ctrlPr>
                 </m:sSubPr>
                 <m:e>
                   <m:r>
-                    <w:rPr>
-                      <w:rFonts w:ascii="Cambria Math" w:hAnsi="Cambria Math"/>
-                    </w:rPr>
-                    <m:t>m</m:t>
+                    <w:del w:id="220" w:author="shang gaoxing" w:date="2021-03-15T20:38:00Z">
+                      <w:rPr>
+                        <w:rFonts w:ascii="Cambria Math" w:hAnsi="Cambria Math"/>
+                      </w:rPr>
+                      <m:t>m</m:t>
+                    </w:del>
                   </m:r>
                 </m:e>
                 <m:sub>
                   <m:r>
-                    <w:rPr>
-                      <w:rFonts w:ascii="Cambria Math" w:hAnsi="Cambria Math"/>
-                    </w:rPr>
-                    <m:t>2</m:t>
+                    <w:del w:id="221" w:author="shang gaoxing" w:date="2021-03-15T20:38:00Z">
+                      <w:rPr>
+                        <w:rFonts w:ascii="Cambria Math" w:hAnsi="Cambria Math"/>
+                      </w:rPr>
+                      <m:t>2</m:t>
+                    </w:del>
                   </m:r>
                 </m:sub>
               </m:sSub>
               <m:r>
-                <w:rPr>
-                  <w:rFonts w:ascii="Cambria Math" w:hAnsi="Cambria Math"/>
-                </w:rPr>
-                <m:t>,</m:t>
+                <w:del w:id="222" w:author="shang gaoxing" w:date="2021-03-15T20:38:00Z">
+                  <w:rPr>
+                    <w:rFonts w:ascii="Cambria Math" w:hAnsi="Cambria Math"/>
+                  </w:rPr>
+                  <m:t>,</m:t>
+                </w:del>
               </m:r>
               <m:sSub>
                 <m:sSubPr>
                   <m:ctrlPr>
-                    <w:rPr>
-                      <w:rFonts w:ascii="Cambria Math" w:hAnsi="Cambria Math"/>
-                      <w:i/>
-                    </w:rPr>
+                    <w:del w:id="223" w:author="shang gaoxing" w:date="2021-03-15T20:38:00Z">
+                      <w:rPr>
+                        <w:rFonts w:ascii="Cambria Math" w:hAnsi="Cambria Math"/>
+                        <w:i/>
+                      </w:rPr>
+                    </w:del>
                   </m:ctrlPr>
                 </m:sSubPr>
                 <m:e>
                   <m:r>
-                    <w:rPr>
-                      <w:rFonts w:ascii="Cambria Math" w:hAnsi="Cambria Math"/>
-                    </w:rPr>
-                    <m:t>m</m:t>
+                    <w:del w:id="224" w:author="shang gaoxing" w:date="2021-03-15T20:38:00Z">
+                      <w:rPr>
+                        <w:rFonts w:ascii="Cambria Math" w:hAnsi="Cambria Math"/>
+                      </w:rPr>
+                      <m:t>m</m:t>
+                    </w:del>
                   </m:r>
                 </m:e>
                 <m:sub>
                   <m:r>
-                    <w:rPr>
-                      <w:rFonts w:ascii="Cambria Math" w:hAnsi="Cambria Math"/>
-                    </w:rPr>
-                    <m:t>3</m:t>
+                    <w:del w:id="225" w:author="shang gaoxing" w:date="2021-03-15T20:38:00Z">
+                      <w:rPr>
+                        <w:rFonts w:ascii="Cambria Math" w:hAnsi="Cambria Math"/>
+                      </w:rPr>
+                      <m:t>3</m:t>
+                    </w:del>
                   </m:r>
                 </m:sub>
               </m:sSub>
               <m:r>
-                <w:rPr>
-                  <w:rFonts w:ascii="Cambria Math" w:hAnsi="Cambria Math"/>
-                </w:rPr>
-                <m:t>,</m:t>
+                <w:del w:id="226" w:author="shang gaoxing" w:date="2021-03-15T20:38:00Z">
+                  <w:rPr>
+                    <w:rFonts w:ascii="Cambria Math" w:hAnsi="Cambria Math"/>
+                  </w:rPr>
+                  <m:t>,</m:t>
+                </w:del>
               </m:r>
               <m:sSub>
                 <m:sSubPr>
                   <m:ctrlPr>
-                    <w:rPr>
-                      <w:rFonts w:ascii="Cambria Math" w:hAnsi="Cambria Math"/>
-                      <w:i/>
-                    </w:rPr>
+                    <w:del w:id="227" w:author="shang gaoxing" w:date="2021-03-15T20:38:00Z">
+                      <w:rPr>
+                        <w:rFonts w:ascii="Cambria Math" w:hAnsi="Cambria Math"/>
+                        <w:i/>
+                      </w:rPr>
+                    </w:del>
                   </m:ctrlPr>
                 </m:sSubPr>
                 <m:e>
                   <m:r>
-                    <w:rPr>
-                      <w:rFonts w:ascii="Cambria Math" w:hAnsi="Cambria Math" w:hint="eastAsia"/>
-                    </w:rPr>
-                    <m:t>r</m:t>
+                    <w:del w:id="228" w:author="shang gaoxing" w:date="2021-03-15T20:38:00Z">
+                      <w:rPr>
+                        <w:rFonts w:ascii="Cambria Math" w:hAnsi="Cambria Math" w:hint="eastAsia"/>
+                      </w:rPr>
+                      <m:t>r</m:t>
+                    </w:del>
                   </m:r>
                 </m:e>
                 <m:sub>
                   <m:r>
-                    <w:rPr>
-                      <w:rFonts w:ascii="Cambria Math" w:hAnsi="Cambria Math"/>
-                    </w:rPr>
-                    <m:t>1</m:t>
+                    <w:del w:id="229" w:author="shang gaoxing" w:date="2021-03-15T20:38:00Z">
+                      <w:rPr>
+                        <w:rFonts w:ascii="Cambria Math" w:hAnsi="Cambria Math"/>
+                      </w:rPr>
+                      <m:t>1</m:t>
+                    </w:del>
                   </m:r>
                 </m:sub>
               </m:sSub>
               <m:r>
-                <w:rPr>
-                  <w:rFonts w:ascii="Cambria Math" w:hAnsi="Cambria Math"/>
-                </w:rPr>
-                <m:t>,</m:t>
+                <w:del w:id="230" w:author="shang gaoxing" w:date="2021-03-15T20:38:00Z">
+                  <w:rPr>
+                    <w:rFonts w:ascii="Cambria Math" w:hAnsi="Cambria Math"/>
+                  </w:rPr>
+                  <m:t>,</m:t>
+                </w:del>
               </m:r>
               <m:sSub>
                 <m:sSubPr>
                   <m:ctrlPr>
-                    <w:rPr>
-                      <w:rFonts w:ascii="Cambria Math" w:hAnsi="Cambria Math"/>
-                      <w:i/>
-                    </w:rPr>
+                    <w:del w:id="231" w:author="shang gaoxing" w:date="2021-03-15T20:38:00Z">
+                      <w:rPr>
+                        <w:rFonts w:ascii="Cambria Math" w:hAnsi="Cambria Math"/>
+                        <w:i/>
+                      </w:rPr>
+                    </w:del>
                   </m:ctrlPr>
                 </m:sSubPr>
                 <m:e>
                   <m:r>
-                    <w:rPr>
-                      <w:rFonts w:ascii="Cambria Math" w:hAnsi="Cambria Math"/>
-                    </w:rPr>
-                    <m:t>r</m:t>
+                    <w:del w:id="232" w:author="shang gaoxing" w:date="2021-03-15T20:38:00Z">
+                      <w:rPr>
+                        <w:rFonts w:ascii="Cambria Math" w:hAnsi="Cambria Math"/>
+                      </w:rPr>
+                      <m:t>r</m:t>
+                    </w:del>
                   </m:r>
                 </m:e>
                 <m:sub>
                   <m:r>
-                    <w:rPr>
-                      <w:rFonts w:ascii="Cambria Math" w:hAnsi="Cambria Math"/>
-                    </w:rPr>
-                    <m:t>2</m:t>
+                    <w:del w:id="233" w:author="shang gaoxing" w:date="2021-03-15T20:38:00Z">
+                      <w:rPr>
+                        <w:rFonts w:ascii="Cambria Math" w:hAnsi="Cambria Math"/>
+                      </w:rPr>
+                      <m:t>2</m:t>
+                    </w:del>
                   </m:r>
                 </m:sub>
               </m:sSub>
               <m:r>
-                <w:rPr>
-                  <w:rFonts w:ascii="Cambria Math" w:hAnsi="Cambria Math"/>
-                </w:rPr>
-                <m:t>,</m:t>
+                <w:del w:id="234" w:author="shang gaoxing" w:date="2021-03-15T20:38:00Z">
+                  <w:rPr>
+                    <w:rFonts w:ascii="Cambria Math" w:hAnsi="Cambria Math"/>
+                  </w:rPr>
+                  <m:t>,</m:t>
+                </w:del>
               </m:r>
               <m:sSub>
                 <m:sSubPr>
                   <m:ctrlPr>
-                    <w:rPr>
-                      <w:rFonts w:ascii="Cambria Math" w:hAnsi="Cambria Math"/>
-                      <w:i/>
-                    </w:rPr>
+                    <w:del w:id="235" w:author="shang gaoxing" w:date="2021-03-15T20:38:00Z">
+                      <w:rPr>
+                        <w:rFonts w:ascii="Cambria Math" w:hAnsi="Cambria Math"/>
+                        <w:i/>
+                      </w:rPr>
+                    </w:del>
                   </m:ctrlPr>
                 </m:sSubPr>
                 <m:e>
                   <m:r>
-                    <w:rPr>
-                      <w:rFonts w:ascii="Cambria Math" w:hAnsi="Cambria Math"/>
-                    </w:rPr>
-                    <m:t>r</m:t>
+                    <w:del w:id="236" w:author="shang gaoxing" w:date="2021-03-15T20:38:00Z">
+                      <w:rPr>
+                        <w:rFonts w:ascii="Cambria Math" w:hAnsi="Cambria Math"/>
+                      </w:rPr>
+                      <m:t>r</m:t>
+                    </w:del>
                   </m:r>
                 </m:e>
                 <m:sub>
                   <m:r>
-                    <w:rPr>
-                      <w:rFonts w:ascii="Cambria Math" w:hAnsi="Cambria Math"/>
-                    </w:rPr>
-                    <m:t>3</m:t>
+                    <w:del w:id="237" w:author="shang gaoxing" w:date="2021-03-15T20:38:00Z">
+                      <w:rPr>
+                        <w:rFonts w:ascii="Cambria Math" w:hAnsi="Cambria Math"/>
+                      </w:rPr>
+                      <m:t>3</m:t>
+                    </w:del>
                   </m:r>
                 </m:sub>
               </m:sSub>
@@ -8449,303 +10413,371 @@
     <w:p>
       <w:pPr>
         <w:ind w:firstLine="420"/>
-      </w:pPr>
-      <w:r>
-        <w:rPr>
-          <w:rFonts w:hint="eastAsia"/>
-        </w:rPr>
-        <w:t>其中，</w:t>
-      </w:r>
+        <w:rPr>
+          <w:del w:id="238" w:author="shang gaoxing" w:date="2021-03-15T20:38:00Z"/>
+        </w:rPr>
+      </w:pPr>
+      <w:del w:id="239" w:author="shang gaoxing" w:date="2021-03-15T20:38:00Z">
+        <w:r>
+          <w:rPr>
+            <w:rFonts w:hint="eastAsia"/>
+          </w:rPr>
+          <w:delText>其中，</w:delText>
+        </w:r>
+      </w:del>
       <m:oMath>
         <m:r>
-          <w:rPr>
-            <w:rFonts w:ascii="Cambria Math" w:hAnsi="Cambria Math" w:hint="eastAsia"/>
-          </w:rPr>
-          <m:t>M</m:t>
+          <w:del w:id="240" w:author="shang gaoxing" w:date="2021-03-15T20:38:00Z">
+            <w:rPr>
+              <w:rFonts w:ascii="Cambria Math" w:hAnsi="Cambria Math" w:hint="eastAsia"/>
+            </w:rPr>
+            <m:t>M</m:t>
+          </w:del>
         </m:r>
       </m:oMath>
-      <w:r>
-        <w:rPr>
-          <w:rFonts w:hint="eastAsia"/>
-        </w:rPr>
-        <w:t>表示我们训练的估计穿刺点表皮运动的模型，</w:t>
-      </w:r>
-      <w:r>
-        <w:rPr>
-          <w:rFonts w:hint="eastAsia"/>
-        </w:rPr>
-        <w:t xml:space="preserve"> </w:t>
-      </w:r>
+      <w:del w:id="241" w:author="shang gaoxing" w:date="2021-03-15T20:38:00Z">
+        <w:r>
+          <w:rPr>
+            <w:rFonts w:hint="eastAsia"/>
+          </w:rPr>
+          <w:delText>表示我们训练的估计穿刺点表皮运动的模型，</w:delText>
+        </w:r>
+        <w:r>
+          <w:rPr>
+            <w:rFonts w:hint="eastAsia"/>
+          </w:rPr>
+          <w:delText xml:space="preserve"> </w:delText>
+        </w:r>
+      </w:del>
       <m:oMath>
         <m:r>
-          <w:rPr>
-            <w:rFonts w:ascii="Cambria Math" w:hAnsi="Cambria Math" w:hint="eastAsia"/>
-          </w:rPr>
-          <m:t>dest</m:t>
+          <w:del w:id="242" w:author="shang gaoxing" w:date="2021-03-15T20:38:00Z">
+            <w:rPr>
+              <w:rFonts w:ascii="Cambria Math" w:hAnsi="Cambria Math" w:hint="eastAsia"/>
+            </w:rPr>
+            <m:t>dest</m:t>
+          </w:del>
         </m:r>
       </m:oMath>
-      <w:r>
-        <w:rPr>
-          <w:rFonts w:hint="eastAsia"/>
-        </w:rPr>
-        <w:t>表示模型输出，即进针点出的表皮运动数据。</w:t>
-      </w:r>
+      <w:del w:id="243" w:author="shang gaoxing" w:date="2021-03-15T20:38:00Z">
+        <w:r>
+          <w:rPr>
+            <w:rFonts w:hint="eastAsia"/>
+          </w:rPr>
+          <w:delText>表示模型输出，即进针点出的表皮运动数据。</w:delText>
+        </w:r>
+      </w:del>
       <m:oMath>
         <m:sSub>
           <m:sSubPr>
             <m:ctrlPr>
-              <w:rPr>
-                <w:rFonts w:ascii="Cambria Math" w:hAnsi="Cambria Math"/>
-                <w:i/>
-              </w:rPr>
+              <w:del w:id="244" w:author="shang gaoxing" w:date="2021-03-15T20:38:00Z">
+                <w:rPr>
+                  <w:rFonts w:ascii="Cambria Math" w:hAnsi="Cambria Math"/>
+                  <w:i/>
+                </w:rPr>
+              </w:del>
             </m:ctrlPr>
           </m:sSubPr>
           <m:e>
             <m:r>
-              <w:rPr>
-                <w:rFonts w:ascii="Cambria Math" w:hAnsi="Cambria Math" w:hint="eastAsia"/>
-              </w:rPr>
-              <m:t>m</m:t>
+              <w:del w:id="245" w:author="shang gaoxing" w:date="2021-03-15T20:38:00Z">
+                <w:rPr>
+                  <w:rFonts w:ascii="Cambria Math" w:hAnsi="Cambria Math" w:hint="eastAsia"/>
+                </w:rPr>
+                <m:t>m</m:t>
+              </w:del>
             </m:r>
             <m:ctrlPr>
-              <w:rPr>
-                <w:rFonts w:ascii="Cambria Math" w:hAnsi="Cambria Math" w:hint="eastAsia"/>
-                <w:i/>
-              </w:rPr>
+              <w:del w:id="246" w:author="shang gaoxing" w:date="2021-03-15T20:38:00Z">
+                <w:rPr>
+                  <w:rFonts w:ascii="Cambria Math" w:hAnsi="Cambria Math" w:hint="eastAsia"/>
+                  <w:i/>
+                </w:rPr>
+              </w:del>
             </m:ctrlPr>
           </m:e>
           <m:sub>
             <m:r>
-              <w:rPr>
-                <w:rFonts w:ascii="Cambria Math" w:hAnsi="Cambria Math"/>
-              </w:rPr>
-              <m:t>1</m:t>
+              <w:del w:id="247" w:author="shang gaoxing" w:date="2021-03-15T20:38:00Z">
+                <w:rPr>
+                  <w:rFonts w:ascii="Cambria Math" w:hAnsi="Cambria Math"/>
+                </w:rPr>
+                <m:t>1</m:t>
+              </w:del>
             </m:r>
           </m:sub>
         </m:sSub>
         <m:r>
-          <w:rPr>
-            <w:rFonts w:ascii="Cambria Math" w:hAnsi="Cambria Math"/>
-          </w:rPr>
-          <m:t>,</m:t>
+          <w:del w:id="248" w:author="shang gaoxing" w:date="2021-03-15T20:38:00Z">
+            <w:rPr>
+              <w:rFonts w:ascii="Cambria Math" w:hAnsi="Cambria Math"/>
+            </w:rPr>
+            <m:t>,</m:t>
+          </w:del>
         </m:r>
         <m:sSub>
           <m:sSubPr>
             <m:ctrlPr>
-              <w:rPr>
-                <w:rFonts w:ascii="Cambria Math" w:hAnsi="Cambria Math"/>
-                <w:i/>
-              </w:rPr>
+              <w:del w:id="249" w:author="shang gaoxing" w:date="2021-03-15T20:38:00Z">
+                <w:rPr>
+                  <w:rFonts w:ascii="Cambria Math" w:hAnsi="Cambria Math"/>
+                  <w:i/>
+                </w:rPr>
+              </w:del>
             </m:ctrlPr>
           </m:sSubPr>
           <m:e>
             <m:r>
-              <w:rPr>
-                <w:rFonts w:ascii="Cambria Math" w:hAnsi="Cambria Math"/>
-              </w:rPr>
-              <m:t>m</m:t>
+              <w:del w:id="250" w:author="shang gaoxing" w:date="2021-03-15T20:38:00Z">
+                <w:rPr>
+                  <w:rFonts w:ascii="Cambria Math" w:hAnsi="Cambria Math"/>
+                </w:rPr>
+                <m:t>m</m:t>
+              </w:del>
             </m:r>
           </m:e>
           <m:sub>
             <m:r>
-              <w:rPr>
-                <w:rFonts w:ascii="Cambria Math" w:hAnsi="Cambria Math"/>
-              </w:rPr>
-              <m:t>2</m:t>
+              <w:del w:id="251" w:author="shang gaoxing" w:date="2021-03-15T20:38:00Z">
+                <w:rPr>
+                  <w:rFonts w:ascii="Cambria Math" w:hAnsi="Cambria Math"/>
+                </w:rPr>
+                <m:t>2</m:t>
+              </w:del>
             </m:r>
           </m:sub>
         </m:sSub>
         <m:r>
-          <w:rPr>
-            <w:rFonts w:ascii="Cambria Math" w:hAnsi="Cambria Math"/>
-          </w:rPr>
-          <m:t>,</m:t>
+          <w:del w:id="252" w:author="shang gaoxing" w:date="2021-03-15T20:38:00Z">
+            <w:rPr>
+              <w:rFonts w:ascii="Cambria Math" w:hAnsi="Cambria Math"/>
+            </w:rPr>
+            <m:t>,</m:t>
+          </w:del>
         </m:r>
         <m:sSub>
           <m:sSubPr>
             <m:ctrlPr>
-              <w:rPr>
-                <w:rFonts w:ascii="Cambria Math" w:hAnsi="Cambria Math"/>
-                <w:i/>
-              </w:rPr>
+              <w:del w:id="253" w:author="shang gaoxing" w:date="2021-03-15T20:38:00Z">
+                <w:rPr>
+                  <w:rFonts w:ascii="Cambria Math" w:hAnsi="Cambria Math"/>
+                  <w:i/>
+                </w:rPr>
+              </w:del>
             </m:ctrlPr>
           </m:sSubPr>
           <m:e>
             <m:r>
-              <w:rPr>
-                <w:rFonts w:ascii="Cambria Math" w:hAnsi="Cambria Math"/>
-              </w:rPr>
-              <m:t>m</m:t>
+              <w:del w:id="254" w:author="shang gaoxing" w:date="2021-03-15T20:38:00Z">
+                <w:rPr>
+                  <w:rFonts w:ascii="Cambria Math" w:hAnsi="Cambria Math"/>
+                </w:rPr>
+                <m:t>m</m:t>
+              </w:del>
             </m:r>
           </m:e>
           <m:sub>
             <m:r>
-              <w:rPr>
-                <w:rFonts w:ascii="Cambria Math" w:hAnsi="Cambria Math"/>
-              </w:rPr>
-              <m:t>3</m:t>
+              <w:del w:id="255" w:author="shang gaoxing" w:date="2021-03-15T20:38:00Z">
+                <w:rPr>
+                  <w:rFonts w:ascii="Cambria Math" w:hAnsi="Cambria Math"/>
+                </w:rPr>
+                <m:t>3</m:t>
+              </w:del>
             </m:r>
           </m:sub>
         </m:sSub>
       </m:oMath>
-      <w:r>
-        <w:rPr>
-          <w:rFonts w:hint="eastAsia"/>
-        </w:rPr>
-        <w:t>分别表示</w:t>
-      </w:r>
-      <w:r>
-        <w:rPr>
-          <w:rFonts w:hint="eastAsia"/>
-        </w:rPr>
-        <w:t>三个智能标记中三轴传感器的数据，</w:t>
-      </w:r>
+      <w:del w:id="256" w:author="shang gaoxing" w:date="2021-03-15T20:38:00Z">
+        <w:r>
+          <w:rPr>
+            <w:rFonts w:hint="eastAsia"/>
+          </w:rPr>
+          <w:delText>分别表示</w:delText>
+        </w:r>
+        <w:r>
+          <w:rPr>
+            <w:rFonts w:hint="eastAsia"/>
+          </w:rPr>
+          <w:delText>三个智能标记中三轴传感器的数据，</w:delText>
+        </w:r>
+      </w:del>
       <m:oMath>
         <m:sSub>
           <m:sSubPr>
             <m:ctrlPr>
-              <w:rPr>
-                <w:rFonts w:ascii="Cambria Math" w:hAnsi="Cambria Math"/>
-                <w:i/>
-              </w:rPr>
+              <w:del w:id="257" w:author="shang gaoxing" w:date="2021-03-15T20:38:00Z">
+                <w:rPr>
+                  <w:rFonts w:ascii="Cambria Math" w:hAnsi="Cambria Math"/>
+                  <w:i/>
+                </w:rPr>
+              </w:del>
             </m:ctrlPr>
           </m:sSubPr>
           <m:e>
             <m:r>
-              <w:rPr>
-                <w:rFonts w:ascii="Cambria Math" w:hAnsi="Cambria Math"/>
-              </w:rPr>
-              <m:t>r</m:t>
+              <w:del w:id="258" w:author="shang gaoxing" w:date="2021-03-15T20:38:00Z">
+                <w:rPr>
+                  <w:rFonts w:ascii="Cambria Math" w:hAnsi="Cambria Math"/>
+                </w:rPr>
+                <m:t>r</m:t>
+              </w:del>
             </m:r>
           </m:e>
           <m:sub>
             <m:r>
-              <w:rPr>
-                <w:rFonts w:ascii="Cambria Math" w:hAnsi="Cambria Math"/>
-              </w:rPr>
-              <m:t>1</m:t>
+              <w:del w:id="259" w:author="shang gaoxing" w:date="2021-03-15T20:38:00Z">
+                <w:rPr>
+                  <w:rFonts w:ascii="Cambria Math" w:hAnsi="Cambria Math"/>
+                </w:rPr>
+                <m:t>1</m:t>
+              </w:del>
             </m:r>
           </m:sub>
         </m:sSub>
         <m:r>
-          <w:rPr>
-            <w:rFonts w:ascii="Cambria Math" w:hAnsi="Cambria Math"/>
-          </w:rPr>
-          <m:t>,</m:t>
+          <w:del w:id="260" w:author="shang gaoxing" w:date="2021-03-15T20:38:00Z">
+            <w:rPr>
+              <w:rFonts w:ascii="Cambria Math" w:hAnsi="Cambria Math"/>
+            </w:rPr>
+            <m:t>,</m:t>
+          </w:del>
         </m:r>
         <m:sSub>
           <m:sSubPr>
             <m:ctrlPr>
-              <w:rPr>
-                <w:rFonts w:ascii="Cambria Math" w:hAnsi="Cambria Math"/>
-                <w:i/>
-              </w:rPr>
+              <w:del w:id="261" w:author="shang gaoxing" w:date="2021-03-15T20:38:00Z">
+                <w:rPr>
+                  <w:rFonts w:ascii="Cambria Math" w:hAnsi="Cambria Math"/>
+                  <w:i/>
+                </w:rPr>
+              </w:del>
             </m:ctrlPr>
           </m:sSubPr>
           <m:e>
             <m:r>
-              <w:rPr>
-                <w:rFonts w:ascii="Cambria Math" w:hAnsi="Cambria Math"/>
-              </w:rPr>
-              <m:t>r</m:t>
+              <w:del w:id="262" w:author="shang gaoxing" w:date="2021-03-15T20:38:00Z">
+                <w:rPr>
+                  <w:rFonts w:ascii="Cambria Math" w:hAnsi="Cambria Math"/>
+                </w:rPr>
+                <m:t>r</m:t>
+              </w:del>
             </m:r>
           </m:e>
           <m:sub>
             <m:r>
-              <w:rPr>
-                <w:rFonts w:ascii="Cambria Math" w:hAnsi="Cambria Math"/>
-              </w:rPr>
-              <m:t>2</m:t>
+              <w:del w:id="263" w:author="shang gaoxing" w:date="2021-03-15T20:38:00Z">
+                <w:rPr>
+                  <w:rFonts w:ascii="Cambria Math" w:hAnsi="Cambria Math"/>
+                </w:rPr>
+                <m:t>2</m:t>
+              </w:del>
             </m:r>
           </m:sub>
         </m:sSub>
         <m:r>
-          <w:rPr>
-            <w:rFonts w:ascii="Cambria Math" w:hAnsi="Cambria Math"/>
-          </w:rPr>
-          <m:t>,</m:t>
+          <w:del w:id="264" w:author="shang gaoxing" w:date="2021-03-15T20:38:00Z">
+            <w:rPr>
+              <w:rFonts w:ascii="Cambria Math" w:hAnsi="Cambria Math"/>
+            </w:rPr>
+            <m:t>,</m:t>
+          </w:del>
         </m:r>
         <m:sSub>
           <m:sSubPr>
             <m:ctrlPr>
-              <w:rPr>
-                <w:rFonts w:ascii="Cambria Math" w:hAnsi="Cambria Math"/>
-                <w:i/>
-              </w:rPr>
+              <w:del w:id="265" w:author="shang gaoxing" w:date="2021-03-15T20:38:00Z">
+                <w:rPr>
+                  <w:rFonts w:ascii="Cambria Math" w:hAnsi="Cambria Math"/>
+                  <w:i/>
+                </w:rPr>
+              </w:del>
             </m:ctrlPr>
           </m:sSubPr>
           <m:e>
             <m:r>
-              <w:rPr>
-                <w:rFonts w:ascii="Cambria Math" w:hAnsi="Cambria Math"/>
-              </w:rPr>
-              <m:t>r</m:t>
+              <w:del w:id="266" w:author="shang gaoxing" w:date="2021-03-15T20:38:00Z">
+                <w:rPr>
+                  <w:rFonts w:ascii="Cambria Math" w:hAnsi="Cambria Math"/>
+                </w:rPr>
+                <m:t>r</m:t>
+              </w:del>
             </m:r>
           </m:e>
           <m:sub>
             <m:r>
-              <w:rPr>
-                <w:rFonts w:ascii="Cambria Math" w:hAnsi="Cambria Math"/>
-              </w:rPr>
-              <m:t>3</m:t>
+              <w:del w:id="267" w:author="shang gaoxing" w:date="2021-03-15T20:38:00Z">
+                <w:rPr>
+                  <w:rFonts w:ascii="Cambria Math" w:hAnsi="Cambria Math"/>
+                </w:rPr>
+                <m:t>3</m:t>
+              </w:del>
             </m:r>
           </m:sub>
         </m:sSub>
       </m:oMath>
-      <w:r>
-        <w:rPr>
-          <w:rFonts w:hint="eastAsia"/>
-        </w:rPr>
-        <w:t>表示进针点分别于三个智能标记的距离。</w:t>
-      </w:r>
+      <w:del w:id="268" w:author="shang gaoxing" w:date="2021-03-15T20:38:00Z">
+        <w:r>
+          <w:rPr>
+            <w:rFonts w:hint="eastAsia"/>
+          </w:rPr>
+          <w:delText>表示进针点分别于三个智能标记的距离。</w:delText>
+        </w:r>
+      </w:del>
     </w:p>
     <w:p>
       <w:pPr>
         <w:ind w:firstLine="420"/>
-      </w:pPr>
-      <w:r>
-        <w:rPr>
-          <w:rFonts w:hint="eastAsia"/>
-        </w:rPr>
-        <w:t>在术中，我们将进针点周围的三个智能标记的三组数据输入到该模型中，从而得到进针点的</w:t>
-      </w:r>
-      <w:r>
-        <w:rPr>
-          <w:rFonts w:hint="eastAsia"/>
-        </w:rPr>
-        <w:t>表皮偏移数据</w:t>
-      </w:r>
-      <w:r>
-        <w:rPr>
-          <w:rFonts w:hint="eastAsia"/>
-        </w:rPr>
-        <w:t>，</w:t>
-      </w:r>
-      <w:r>
-        <w:rPr>
-          <w:rFonts w:hint="eastAsia"/>
-        </w:rPr>
-        <w:t>从而在原有进针点坐标的基础上，通过对偏移数据的</w:t>
-      </w:r>
-      <w:r>
-        <w:rPr>
-          <w:rFonts w:hint="eastAsia"/>
-          <w:noProof/>
-        </w:rPr>
-        <w:t>补</w:t>
-      </w:r>
-      <w:r>
-        <w:rPr>
-          <w:rFonts w:hint="eastAsia"/>
-        </w:rPr>
-        <w:t>偿</w:t>
-      </w:r>
-      <w:r>
-        <w:rPr>
-          <w:rFonts w:hint="eastAsia"/>
-        </w:rPr>
-        <w:t>，提升进针精度。</w:t>
-      </w:r>
+        <w:rPr>
+          <w:del w:id="269" w:author="shang gaoxing" w:date="2021-03-15T20:38:00Z"/>
+        </w:rPr>
+      </w:pPr>
+      <w:del w:id="270" w:author="shang gaoxing" w:date="2021-03-15T20:38:00Z">
+        <w:r>
+          <w:rPr>
+            <w:rFonts w:hint="eastAsia"/>
+          </w:rPr>
+          <w:delText>在术中，我们将进针点周围的三个智能标记的三组数据输入到该模型中，从而得到进针点的</w:delText>
+        </w:r>
+        <w:r>
+          <w:rPr>
+            <w:rFonts w:hint="eastAsia"/>
+          </w:rPr>
+          <w:delText>表皮偏移数据</w:delText>
+        </w:r>
+        <w:r>
+          <w:rPr>
+            <w:rFonts w:hint="eastAsia"/>
+          </w:rPr>
+          <w:delText>，</w:delText>
+        </w:r>
+        <w:r>
+          <w:rPr>
+            <w:rFonts w:hint="eastAsia"/>
+          </w:rPr>
+          <w:delText>从而在原有进针点坐标的基础上，通过对偏移数据的</w:delText>
+        </w:r>
+        <w:r>
+          <w:rPr>
+            <w:rFonts w:hint="eastAsia"/>
+            <w:noProof/>
+          </w:rPr>
+          <w:delText>补</w:delText>
+        </w:r>
+        <w:r>
+          <w:rPr>
+            <w:rFonts w:hint="eastAsia"/>
+          </w:rPr>
+          <w:delText>偿</w:delText>
+        </w:r>
+        <w:r>
+          <w:rPr>
+            <w:rFonts w:hint="eastAsia"/>
+          </w:rPr>
+          <w:delText>，提升进针精度。</w:delText>
+        </w:r>
+      </w:del>
     </w:p>
     <w:p>
       <w:pPr>
@@ -8820,6 +10852,9 @@
     <w:p>
       <w:pPr>
         <w:ind w:firstLine="420"/>
+        <w:rPr>
+          <w:ins w:id="271" w:author="shang gaoxing" w:date="2021-03-15T20:42:00Z"/>
+        </w:rPr>
       </w:pPr>
       <w:r>
         <w:rPr>
@@ -8827,6 +10862,50 @@
         </w:rPr>
         <w:t>与现有技术相比，本发明具有如下优点：</w:t>
       </w:r>
+    </w:p>
+    <w:p>
+      <w:pPr>
+        <w:ind w:firstLine="420"/>
+        <w:rPr>
+          <w:rFonts w:hint="eastAsia"/>
+        </w:rPr>
+      </w:pPr>
+      <w:ins w:id="272" w:author="shang gaoxing" w:date="2021-03-15T20:42:00Z">
+        <w:r>
+          <w:rPr>
+            <w:rFonts w:hint="eastAsia"/>
+          </w:rPr>
+          <w:t>每个</w:t>
+        </w:r>
+        <w:proofErr w:type="gramStart"/>
+        <w:r>
+          <w:rPr>
+            <w:rFonts w:hint="eastAsia"/>
+          </w:rPr>
+          <w:t>二维码标记</w:t>
+        </w:r>
+        <w:proofErr w:type="gramEnd"/>
+        <w:r>
+          <w:rPr>
+            <w:rFonts w:hint="eastAsia"/>
+          </w:rPr>
+          <w:t>物都可以以自身中心为原点，形成一个坐标系，</w:t>
+        </w:r>
+        <w:proofErr w:type="gramStart"/>
+        <w:r>
+          <w:rPr>
+            <w:rFonts w:hint="eastAsia"/>
+          </w:rPr>
+          <w:t>二维码的</w:t>
+        </w:r>
+        <w:proofErr w:type="gramEnd"/>
+        <w:r>
+          <w:rPr>
+            <w:rFonts w:hint="eastAsia"/>
+          </w:rPr>
+          <w:t>每个顶点相对位置固定，不会由于体位的变化而变化；</w:t>
+        </w:r>
+      </w:ins>
     </w:p>
     <w:p>
       <w:pPr>
@@ -8834,12 +10913,22 @@
           <w:ilvl w:val="0"/>
           <w:numId w:val="2"/>
         </w:numPr>
-      </w:pPr>
-      <w:r>
-        <w:rPr>
-          <w:rFonts w:hint="eastAsia"/>
-        </w:rPr>
-        <w:lastRenderedPageBreak/>
+        <w:rPr>
+          <w:del w:id="273" w:author="shang gaoxing" w:date="2021-03-15T21:00:00Z"/>
+        </w:rPr>
+        <w:pPrChange w:id="274" w:author="shang gaoxing" w:date="2021-03-15T21:00:00Z">
+          <w:pPr>
+            <w:numPr>
+              <w:numId w:val="2"/>
+            </w:numPr>
+            <w:ind w:left="780" w:hanging="360"/>
+          </w:pPr>
+        </w:pPrChange>
+      </w:pPr>
+      <w:r>
+        <w:rPr>
+          <w:rFonts w:hint="eastAsia"/>
+        </w:rPr>
         <w:t>本发明使用基于铅丝条码的智能标记对</w:t>
       </w:r>
       <w:r>
@@ -8910,33 +10999,35 @@
           <w:numId w:val="2"/>
         </w:numPr>
       </w:pPr>
-      <w:r>
-        <w:rPr>
-          <w:rFonts w:hint="eastAsia"/>
-        </w:rPr>
-        <w:t>本发明使用三轴传感器对人体表皮运动进行</w:t>
-      </w:r>
-      <w:r>
-        <w:rPr>
-          <w:rFonts w:hint="eastAsia"/>
-        </w:rPr>
-        <w:t>术中实时</w:t>
-      </w:r>
-      <w:r>
-        <w:rPr>
-          <w:rFonts w:hint="eastAsia"/>
-        </w:rPr>
-        <w:t>监测</w:t>
-      </w:r>
-      <w:r>
-        <w:rPr>
-          <w:rFonts w:hint="eastAsia"/>
-        </w:rPr>
-        <w:t>，并且使用了通过监督学习算法训练得到的估算表皮运动数据的模型。能够通过三轴传感器获得表皮运动数据，实时补偿由于呼吸运动产生的进针点位置偏移，使得进针更加精确。</w:t>
-      </w:r>
-      <w:r>
-        <w:t xml:space="preserve"> </w:t>
-      </w:r>
+      <w:del w:id="275" w:author="shang gaoxing" w:date="2021-03-15T21:00:00Z">
+        <w:r>
+          <w:rPr>
+            <w:rFonts w:hint="eastAsia"/>
+          </w:rPr>
+          <w:delText>本发明使用三轴传感器对人体表皮运动进行</w:delText>
+        </w:r>
+        <w:r>
+          <w:rPr>
+            <w:rFonts w:hint="eastAsia"/>
+          </w:rPr>
+          <w:delText>术中实时</w:delText>
+        </w:r>
+        <w:r>
+          <w:rPr>
+            <w:rFonts w:hint="eastAsia"/>
+          </w:rPr>
+          <w:delText>监测</w:delText>
+        </w:r>
+        <w:r>
+          <w:rPr>
+            <w:rFonts w:hint="eastAsia"/>
+          </w:rPr>
+          <w:delText>，并且使用了通过监督学习算法训练得到的估算表皮运动数据的模型。能够通过三轴传感器获得表皮运动数据，实时补偿由于呼吸运动产生的进针点位置偏移，使得进针更加精确。</w:delText>
+        </w:r>
+        <w:r>
+          <w:delText xml:space="preserve"> </w:delText>
+        </w:r>
+      </w:del>
     </w:p>
     <w:p>
       <w:pPr>
@@ -8944,64 +11035,69 @@
           <w:ilvl w:val="0"/>
           <w:numId w:val="2"/>
         </w:numPr>
-      </w:pPr>
-      <w:r>
-        <w:rPr>
-          <w:rFonts w:hint="eastAsia"/>
-        </w:rPr>
-        <w:t>本发明将配准与表皮运动监测进行了一体化，简便了术前操作，只需在扫描</w:t>
-      </w:r>
-      <w:r>
-        <w:rPr>
-          <w:rFonts w:hint="eastAsia"/>
-        </w:rPr>
-        <w:t>C</w:t>
-      </w:r>
-      <w:r>
-        <w:t>T</w:t>
-      </w:r>
-      <w:r>
-        <w:rPr>
-          <w:rFonts w:hint="eastAsia"/>
-        </w:rPr>
-        <w:t>前将标记贴在病人</w:t>
-      </w:r>
-      <w:r>
-        <w:rPr>
-          <w:rFonts w:hint="eastAsia"/>
-        </w:rPr>
-        <w:t>身上</w:t>
-      </w:r>
-      <w:r>
-        <w:rPr>
-          <w:rFonts w:hint="eastAsia"/>
-        </w:rPr>
-        <w:t>，便可以在术中进行配准，并且实时</w:t>
-      </w:r>
-      <w:r>
-        <w:rPr>
-          <w:rFonts w:hint="eastAsia"/>
-        </w:rPr>
-        <w:t>补偿</w:t>
-      </w:r>
-      <w:r>
-        <w:rPr>
-          <w:rFonts w:hint="eastAsia"/>
-        </w:rPr>
-        <w:t>病人</w:t>
-      </w:r>
-      <w:r>
-        <w:rPr>
-          <w:rFonts w:hint="eastAsia"/>
-        </w:rPr>
-        <w:t>表皮</w:t>
-      </w:r>
-      <w:r>
-        <w:rPr>
-          <w:rFonts w:hint="eastAsia"/>
-        </w:rPr>
-        <w:t>运动。</w:t>
-      </w:r>
+        <w:rPr>
+          <w:del w:id="276" w:author="shang gaoxing" w:date="2021-03-15T21:00:00Z"/>
+        </w:rPr>
+      </w:pPr>
+      <w:del w:id="277" w:author="shang gaoxing" w:date="2021-03-15T21:00:00Z">
+        <w:r>
+          <w:rPr>
+            <w:rFonts w:hint="eastAsia"/>
+          </w:rPr>
+          <w:delText>本发明将配准与表皮运动监测进行了一体化，简便了术前操作，只需在扫描</w:delText>
+        </w:r>
+        <w:r>
+          <w:rPr>
+            <w:rFonts w:hint="eastAsia"/>
+          </w:rPr>
+          <w:delText>C</w:delText>
+        </w:r>
+        <w:r>
+          <w:delText>T</w:delText>
+        </w:r>
+        <w:r>
+          <w:rPr>
+            <w:rFonts w:hint="eastAsia"/>
+          </w:rPr>
+          <w:delText>前将标记贴在病人</w:delText>
+        </w:r>
+        <w:r>
+          <w:rPr>
+            <w:rFonts w:hint="eastAsia"/>
+          </w:rPr>
+          <w:delText>身上</w:delText>
+        </w:r>
+        <w:r>
+          <w:rPr>
+            <w:rFonts w:hint="eastAsia"/>
+          </w:rPr>
+          <w:delText>，便可以在术中进行配准，并且实时</w:delText>
+        </w:r>
+        <w:r>
+          <w:rPr>
+            <w:rFonts w:hint="eastAsia"/>
+          </w:rPr>
+          <w:delText>补偿</w:delText>
+        </w:r>
+        <w:r>
+          <w:rPr>
+            <w:rFonts w:hint="eastAsia"/>
+          </w:rPr>
+          <w:delText>病人</w:delText>
+        </w:r>
+        <w:r>
+          <w:rPr>
+            <w:rFonts w:hint="eastAsia"/>
+          </w:rPr>
+          <w:delText>表皮</w:delText>
+        </w:r>
+        <w:r>
+          <w:rPr>
+            <w:rFonts w:hint="eastAsia"/>
+          </w:rPr>
+          <w:delText>运动。</w:delText>
+        </w:r>
+      </w:del>
     </w:p>
     <w:p>
       <w:pPr>
@@ -9009,77 +11105,92 @@
           <w:ilvl w:val="0"/>
           <w:numId w:val="2"/>
         </w:numPr>
-      </w:pPr>
-      <w:r>
-        <w:rPr>
-          <w:rFonts w:hint="eastAsia"/>
-        </w:rPr>
-        <w:t>本文提出的方法</w:t>
-      </w:r>
-      <w:r>
-        <w:rPr>
-          <w:rFonts w:hint="eastAsia"/>
-        </w:rPr>
-        <w:t>中，</w:t>
-      </w:r>
-      <w:r>
-        <w:rPr>
-          <w:rFonts w:hint="eastAsia"/>
-        </w:rPr>
-        <w:t>标记可以贴在距离进针点</w:t>
-      </w:r>
+        <w:rPr>
+          <w:del w:id="278" w:author="shang gaoxing" w:date="2021-03-15T21:00:00Z"/>
+        </w:rPr>
+      </w:pPr>
+      <w:del w:id="279" w:author="shang gaoxing" w:date="2021-03-15T21:00:00Z">
+        <w:r>
+          <w:rPr>
+            <w:rFonts w:hint="eastAsia"/>
+          </w:rPr>
+          <w:delText>本文提出的方法</w:delText>
+        </w:r>
+        <w:r>
+          <w:rPr>
+            <w:rFonts w:hint="eastAsia"/>
+          </w:rPr>
+          <w:delText>中，</w:delText>
+        </w:r>
+        <w:r>
+          <w:rPr>
+            <w:rFonts w:hint="eastAsia"/>
+          </w:rPr>
+          <w:delText>标记可以贴在距离进针点</w:delText>
+        </w:r>
+      </w:del>
       <m:oMath>
         <m:r>
-          <w:rPr>
-            <w:rFonts w:ascii="Cambria Math" w:hAnsi="Cambria Math" w:hint="eastAsia"/>
-          </w:rPr>
-          <m:t>1</m:t>
+          <w:del w:id="280" w:author="shang gaoxing" w:date="2021-03-15T21:00:00Z">
+            <w:rPr>
+              <w:rFonts w:ascii="Cambria Math" w:hAnsi="Cambria Math" w:hint="eastAsia"/>
+            </w:rPr>
+            <m:t>1</m:t>
+          </w:del>
         </m:r>
         <m:r>
-          <w:rPr>
-            <w:rFonts w:ascii="Cambria Math" w:hAnsi="Cambria Math"/>
-          </w:rPr>
-          <m:t>0cm</m:t>
+          <w:del w:id="281" w:author="shang gaoxing" w:date="2021-03-15T21:00:00Z">
+            <w:rPr>
+              <w:rFonts w:ascii="Cambria Math" w:hAnsi="Cambria Math"/>
+            </w:rPr>
+            <m:t>0cm</m:t>
+          </w:del>
         </m:r>
       </m:oMath>
-      <w:r>
-        <w:rPr>
-          <w:rFonts w:hint="eastAsia"/>
-        </w:rPr>
-        <w:t>以外的区域，</w:t>
-      </w:r>
-      <w:r>
-        <w:rPr>
-          <w:rFonts w:hint="eastAsia"/>
-        </w:rPr>
-        <w:t>而</w:t>
-      </w:r>
-      <w:r>
-        <w:rPr>
-          <w:rFonts w:hint="eastAsia"/>
-        </w:rPr>
-        <w:t>不会影响配准及表皮运动补偿的精度。</w:t>
-      </w:r>
-      <w:r>
-        <w:rPr>
-          <w:rFonts w:hint="eastAsia"/>
-        </w:rPr>
-        <w:t>可以保证手术区域半径</w:t>
-      </w:r>
+      <w:del w:id="282" w:author="shang gaoxing" w:date="2021-03-15T21:00:00Z">
+        <w:r>
+          <w:rPr>
+            <w:rFonts w:hint="eastAsia"/>
+          </w:rPr>
+          <w:delText>以外的区域，</w:delText>
+        </w:r>
+        <w:r>
+          <w:rPr>
+            <w:rFonts w:hint="eastAsia"/>
+          </w:rPr>
+          <w:delText>而</w:delText>
+        </w:r>
+        <w:r>
+          <w:rPr>
+            <w:rFonts w:hint="eastAsia"/>
+          </w:rPr>
+          <w:delText>不会影响配准及表皮运动补偿的精度。</w:delText>
+        </w:r>
+        <w:r>
+          <w:rPr>
+            <w:rFonts w:hint="eastAsia"/>
+          </w:rPr>
+          <w:delText>可以保证手术区域半径</w:delText>
+        </w:r>
+      </w:del>
       <m:oMath>
         <m:r>
-          <w:rPr>
-            <w:rFonts w:ascii="Cambria Math" w:hAnsi="Cambria Math"/>
-          </w:rPr>
-          <m:t>10cm</m:t>
+          <w:del w:id="283" w:author="shang gaoxing" w:date="2021-03-15T21:00:00Z">
+            <w:rPr>
+              <w:rFonts w:ascii="Cambria Math" w:hAnsi="Cambria Math"/>
+            </w:rPr>
+            <m:t>10cm</m:t>
+          </w:del>
         </m:r>
       </m:oMath>
-      <w:r>
-        <w:rPr>
-          <w:rFonts w:hint="eastAsia"/>
-        </w:rPr>
-        <w:t>的无菌环境不受到标记影响。</w:t>
-      </w:r>
+      <w:del w:id="284" w:author="shang gaoxing" w:date="2021-03-15T21:00:00Z">
+        <w:r>
+          <w:rPr>
+            <w:rFonts w:hint="eastAsia"/>
+          </w:rPr>
+          <w:delText>的无菌环境不受到标记影响。</w:delText>
+        </w:r>
+      </w:del>
     </w:p>
     <w:p>
       <w:pPr>
@@ -9087,109 +11198,114 @@
           <w:ilvl w:val="0"/>
           <w:numId w:val="2"/>
         </w:numPr>
-      </w:pPr>
-      <w:r>
-        <w:rPr>
-          <w:rFonts w:hint="eastAsia"/>
-        </w:rPr>
-        <w:t>本发明可以应用于肝穿刺、肺穿刺、妇科插植等多种</w:t>
-      </w:r>
-      <w:r>
-        <w:rPr>
-          <w:rFonts w:hint="eastAsia"/>
-        </w:rPr>
-        <w:t>基于</w:t>
-      </w:r>
-      <w:r>
-        <w:rPr>
-          <w:rFonts w:hint="eastAsia"/>
-        </w:rPr>
-        <w:t>术前</w:t>
-      </w:r>
-      <w:r>
-        <w:rPr>
-          <w:rFonts w:hint="eastAsia"/>
-        </w:rPr>
-        <w:t>CT</w:t>
-      </w:r>
-      <w:r>
-        <w:rPr>
-          <w:rFonts w:hint="eastAsia"/>
-        </w:rPr>
-        <w:t>引导的插植穿刺手术</w:t>
-      </w:r>
-      <w:r>
-        <w:rPr>
-          <w:rFonts w:hint="eastAsia"/>
-        </w:rPr>
-        <w:t>，</w:t>
-      </w:r>
-      <w:r>
-        <w:rPr>
-          <w:rFonts w:hint="eastAsia"/>
-        </w:rPr>
-        <w:t>能为此类手术提供满足医疗精度的</w:t>
-      </w:r>
-      <w:r>
-        <w:rPr>
-          <w:rFonts w:hint="eastAsia"/>
-        </w:rPr>
-        <w:t>术前</w:t>
-      </w:r>
-      <w:r>
-        <w:rPr>
-          <w:rFonts w:hint="eastAsia"/>
-        </w:rPr>
-        <w:t>CT</w:t>
-      </w:r>
-      <w:r>
-        <w:rPr>
-          <w:rFonts w:hint="eastAsia"/>
-        </w:rPr>
-        <w:t>配准和术中的</w:t>
-      </w:r>
-      <w:r>
-        <w:rPr>
-          <w:rFonts w:hint="eastAsia"/>
-        </w:rPr>
-        <w:t>进针点定位</w:t>
-      </w:r>
-      <w:r>
-        <w:rPr>
-          <w:rFonts w:hint="eastAsia"/>
-        </w:rPr>
-        <w:t>与补</w:t>
-      </w:r>
-      <w:r>
-        <w:rPr>
-          <w:rFonts w:hint="eastAsia"/>
-        </w:rPr>
-        <w:t>偿，</w:t>
-      </w:r>
-      <w:r>
-        <w:rPr>
-          <w:rFonts w:hint="eastAsia"/>
-        </w:rPr>
-        <w:t>一定程度上</w:t>
-      </w:r>
-      <w:r>
-        <w:rPr>
-          <w:rFonts w:hint="eastAsia"/>
-        </w:rPr>
-        <w:t>提升手术效率</w:t>
-      </w:r>
-      <w:r>
-        <w:rPr>
-          <w:rFonts w:hint="eastAsia"/>
-        </w:rPr>
-        <w:t>，</w:t>
-      </w:r>
-      <w:r>
-        <w:rPr>
-          <w:rFonts w:hint="eastAsia"/>
-        </w:rPr>
-        <w:t>降低术后并发症。</w:t>
-      </w:r>
+        <w:rPr>
+          <w:del w:id="285" w:author="shang gaoxing" w:date="2021-03-15T21:00:00Z"/>
+        </w:rPr>
+      </w:pPr>
+      <w:del w:id="286" w:author="shang gaoxing" w:date="2021-03-15T21:00:00Z">
+        <w:r>
+          <w:rPr>
+            <w:rFonts w:hint="eastAsia"/>
+          </w:rPr>
+          <w:delText>本发明可以应用于肝穿刺、肺穿刺、妇科插植等多种</w:delText>
+        </w:r>
+        <w:r>
+          <w:rPr>
+            <w:rFonts w:hint="eastAsia"/>
+          </w:rPr>
+          <w:delText>基于</w:delText>
+        </w:r>
+        <w:r>
+          <w:rPr>
+            <w:rFonts w:hint="eastAsia"/>
+          </w:rPr>
+          <w:delText>术前</w:delText>
+        </w:r>
+        <w:r>
+          <w:rPr>
+            <w:rFonts w:hint="eastAsia"/>
+          </w:rPr>
+          <w:delText>CT</w:delText>
+        </w:r>
+        <w:r>
+          <w:rPr>
+            <w:rFonts w:hint="eastAsia"/>
+          </w:rPr>
+          <w:delText>引导的插植穿刺手术</w:delText>
+        </w:r>
+        <w:r>
+          <w:rPr>
+            <w:rFonts w:hint="eastAsia"/>
+          </w:rPr>
+          <w:delText>，</w:delText>
+        </w:r>
+        <w:r>
+          <w:rPr>
+            <w:rFonts w:hint="eastAsia"/>
+          </w:rPr>
+          <w:delText>能为此类手术提供满足医疗精度的</w:delText>
+        </w:r>
+        <w:r>
+          <w:rPr>
+            <w:rFonts w:hint="eastAsia"/>
+          </w:rPr>
+          <w:delText>术前</w:delText>
+        </w:r>
+        <w:r>
+          <w:rPr>
+            <w:rFonts w:hint="eastAsia"/>
+          </w:rPr>
+          <w:delText>CT</w:delText>
+        </w:r>
+        <w:r>
+          <w:rPr>
+            <w:rFonts w:hint="eastAsia"/>
+          </w:rPr>
+          <w:delText>配准和术中的</w:delText>
+        </w:r>
+        <w:r>
+          <w:rPr>
+            <w:rFonts w:hint="eastAsia"/>
+          </w:rPr>
+          <w:delText>进针点定位</w:delText>
+        </w:r>
+        <w:r>
+          <w:rPr>
+            <w:rFonts w:hint="eastAsia"/>
+          </w:rPr>
+          <w:delText>与补</w:delText>
+        </w:r>
+        <w:r>
+          <w:rPr>
+            <w:rFonts w:hint="eastAsia"/>
+          </w:rPr>
+          <w:delText>偿，</w:delText>
+        </w:r>
+        <w:r>
+          <w:rPr>
+            <w:rFonts w:hint="eastAsia"/>
+          </w:rPr>
+          <w:delText>一定程度上</w:delText>
+        </w:r>
+        <w:r>
+          <w:rPr>
+            <w:rFonts w:hint="eastAsia"/>
+          </w:rPr>
+          <w:delText>提升手术效率</w:delText>
+        </w:r>
+        <w:r>
+          <w:rPr>
+            <w:rFonts w:hint="eastAsia"/>
+          </w:rPr>
+          <w:delText>，</w:delText>
+        </w:r>
+        <w:r>
+          <w:rPr>
+            <w:rFonts w:hint="eastAsia"/>
+          </w:rPr>
+          <w:delText>降低术后并发症。</w:delText>
+        </w:r>
+      </w:del>
     </w:p>
     <w:p>
       <w:pPr>
@@ -9864,6 +11980,95 @@
     </w:lvl>
   </w:abstractNum>
   <w:abstractNum w:abstractNumId="3" w15:restartNumberingAfterBreak="0">
+    <w:nsid w:val="51463068"/>
+    <w:multiLevelType w:val="hybridMultilevel"/>
+    <w:tmpl w:val="C44061A6"/>
+    <w:lvl w:ilvl="0" w:tplc="F31AB77C">
+      <w:start w:val="1"/>
+      <w:numFmt w:val="decimal"/>
+      <w:lvlText w:val="%1."/>
+      <w:lvlJc w:val="left"/>
+      <w:pPr>
+        <w:ind w:left="780" w:hanging="360"/>
+      </w:pPr>
+      <w:rPr>
+        <w:rFonts w:hint="default"/>
+      </w:rPr>
+    </w:lvl>
+    <w:lvl w:ilvl="1" w:tplc="04090019" w:tentative="1">
+      <w:start w:val="1"/>
+      <w:numFmt w:val="lowerLetter"/>
+      <w:lvlText w:val="%2)"/>
+      <w:lvlJc w:val="left"/>
+      <w:pPr>
+        <w:ind w:left="1260" w:hanging="420"/>
+      </w:pPr>
+    </w:lvl>
+    <w:lvl w:ilvl="2" w:tplc="0409001B" w:tentative="1">
+      <w:start w:val="1"/>
+      <w:numFmt w:val="lowerRoman"/>
+      <w:lvlText w:val="%3."/>
+      <w:lvlJc w:val="right"/>
+      <w:pPr>
+        <w:ind w:left="1680" w:hanging="420"/>
+      </w:pPr>
+    </w:lvl>
+    <w:lvl w:ilvl="3" w:tplc="0409000F" w:tentative="1">
+      <w:start w:val="1"/>
+      <w:numFmt w:val="decimal"/>
+      <w:lvlText w:val="%4."/>
+      <w:lvlJc w:val="left"/>
+      <w:pPr>
+        <w:ind w:left="2100" w:hanging="420"/>
+      </w:pPr>
+    </w:lvl>
+    <w:lvl w:ilvl="4" w:tplc="04090019" w:tentative="1">
+      <w:start w:val="1"/>
+      <w:numFmt w:val="lowerLetter"/>
+      <w:lvlText w:val="%5)"/>
+      <w:lvlJc w:val="left"/>
+      <w:pPr>
+        <w:ind w:left="2520" w:hanging="420"/>
+      </w:pPr>
+    </w:lvl>
+    <w:lvl w:ilvl="5" w:tplc="0409001B" w:tentative="1">
+      <w:start w:val="1"/>
+      <w:numFmt w:val="lowerRoman"/>
+      <w:lvlText w:val="%6."/>
+      <w:lvlJc w:val="right"/>
+      <w:pPr>
+        <w:ind w:left="2940" w:hanging="420"/>
+      </w:pPr>
+    </w:lvl>
+    <w:lvl w:ilvl="6" w:tplc="0409000F" w:tentative="1">
+      <w:start w:val="1"/>
+      <w:numFmt w:val="decimal"/>
+      <w:lvlText w:val="%7."/>
+      <w:lvlJc w:val="left"/>
+      <w:pPr>
+        <w:ind w:left="3360" w:hanging="420"/>
+      </w:pPr>
+    </w:lvl>
+    <w:lvl w:ilvl="7" w:tplc="04090019" w:tentative="1">
+      <w:start w:val="1"/>
+      <w:numFmt w:val="lowerLetter"/>
+      <w:lvlText w:val="%8)"/>
+      <w:lvlJc w:val="left"/>
+      <w:pPr>
+        <w:ind w:left="3780" w:hanging="420"/>
+      </w:pPr>
+    </w:lvl>
+    <w:lvl w:ilvl="8" w:tplc="0409001B" w:tentative="1">
+      <w:start w:val="1"/>
+      <w:numFmt w:val="lowerRoman"/>
+      <w:lvlText w:val="%9."/>
+      <w:lvlJc w:val="right"/>
+      <w:pPr>
+        <w:ind w:left="4200" w:hanging="420"/>
+      </w:pPr>
+    </w:lvl>
+  </w:abstractNum>
+  <w:abstractNum w:abstractNumId="4" w15:restartNumberingAfterBreak="0">
     <w:nsid w:val="57094919"/>
     <w:multiLevelType w:val="hybridMultilevel"/>
     <w:tmpl w:val="25E64B86"/>
@@ -9976,7 +12181,7 @@
       </w:rPr>
     </w:lvl>
   </w:abstractNum>
-  <w:abstractNum w:abstractNumId="4" w15:restartNumberingAfterBreak="0">
+  <w:abstractNum w:abstractNumId="5" w15:restartNumberingAfterBreak="0">
     <w:nsid w:val="5A3FD4D8"/>
     <w:multiLevelType w:val="singleLevel"/>
     <w:tmpl w:val="5A3FD4D8"/>
@@ -9994,7 +12199,7 @@
       </w:rPr>
     </w:lvl>
   </w:abstractNum>
-  <w:abstractNum w:abstractNumId="5" w15:restartNumberingAfterBreak="0">
+  <w:abstractNum w:abstractNumId="6" w15:restartNumberingAfterBreak="0">
     <w:nsid w:val="7D4C1FC8"/>
     <w:multiLevelType w:val="hybridMultilevel"/>
     <w:tmpl w:val="086462AE"/>
@@ -10108,7 +12313,7 @@
     </w:lvl>
   </w:abstractNum>
   <w:num w:numId="1">
-    <w:abstractNumId w:val="4"/>
+    <w:abstractNumId w:val="5"/>
   </w:num>
   <w:num w:numId="2">
     <w:abstractNumId w:val="1"/>
@@ -10117,13 +12322,16 @@
     <w:abstractNumId w:val="0"/>
   </w:num>
   <w:num w:numId="4">
-    <w:abstractNumId w:val="3"/>
+    <w:abstractNumId w:val="4"/>
   </w:num>
   <w:num w:numId="5">
     <w:abstractNumId w:val="2"/>
   </w:num>
   <w:num w:numId="6">
-    <w:abstractNumId w:val="5"/>
+    <w:abstractNumId w:val="6"/>
+  </w:num>
+  <w:num w:numId="7">
+    <w:abstractNumId w:val="3"/>
   </w:num>
 </w:numbering>
 </file>
@@ -10131,6 +12339,9 @@
 <file path=word/people.xml><?xml version="1.0" encoding="utf-8"?>
 <w15:people xmlns:wpc="http://schemas.microsoft.com/office/word/2010/wordprocessingCanvas" xmlns:cx="http://schemas.microsoft.com/office/drawing/2014/chartex" xmlns:cx1="http://schemas.microsoft.com/office/drawing/2015/9/8/chartex" xmlns:cx2="http://schemas.microsoft.com/office/drawing/2015/10/21/chartex" xmlns:cx3="http://schemas.microsoft.com/office/drawing/2016/5/9/chartex" xmlns:cx4="http://schemas.microsoft.com/office/drawing/2016/5/10/chartex" xmlns:cx5="http://schemas.microsoft.com/office/drawing/2016/5/11/chartex" xmlns:cx6="http://schemas.microsoft.com/office/drawing/2016/5/12/chartex" xmlns:cx7="http://schemas.microsoft.com/office/drawing/2016/5/13/chartex" xmlns:cx8="http://schemas.microsoft.com/office/drawing/2016/5/14/chartex" xmlns:mc="http://schemas.openxmlformats.org/markup-compatibility/2006" xmlns:aink="http://schemas.microsoft.com/office/drawing/2016/ink" xmlns:am3d="http://schemas.microsoft.com/office/drawing/2017/model3d" xmlns:o="urn:schemas-microsoft-com:office:office" xmlns:r="http://schemas.openxmlformats.org/officeDocument/2006/relationships" xmlns:m="http://schemas.openxmlformats.org/officeDocument/2006/math" xmlns:v="urn:schemas-microsoft-com:vml" xmlns:wp14="http://schemas.microsoft.com/office/word/2010/wordprocessingDrawing" xmlns:wp="http://schemas.openxmlformats.org/drawingml/2006/wordprocessingDrawing" xmlns:w10="urn:schemas-microsoft-com:office:word" xmlns:w="http://schemas.openxmlformats.org/wordprocessingml/2006/main" xmlns:w14="http://schemas.microsoft.com/office/word/2010/wordml" xmlns:w15="http://schemas.microsoft.com/office/word/2012/wordml" xmlns:w16cex="http://schemas.microsoft.com/office/word/2018/wordml/cex" xmlns:w16cid="http://schemas.microsoft.com/office/word/2016/wordml/cid" xmlns:w16="http://schemas.microsoft.com/office/word/2018/wordml" xmlns:w16se="http://schemas.microsoft.com/office/word/2015/wordml/symex" xmlns:wpg="http://schemas.microsoft.com/office/word/2010/wordprocessingGroup" xmlns:wpi="http://schemas.microsoft.com/office/word/2010/wordprocessingInk" xmlns:wne="http://schemas.microsoft.com/office/word/2006/wordml" xmlns:wps="http://schemas.microsoft.com/office/word/2010/wordprocessingShape" mc:Ignorable="w14 w15 w16se w16cid w16 w16cex wp14">
   <w15:person w15:author="1208251054@qq.com">
+    <w15:presenceInfo w15:providerId="Windows Live" w15:userId="3f37a3dc59b997b9"/>
+  </w15:person>
+  <w15:person w15:author="shang gaoxing">
     <w15:presenceInfo w15:providerId="Windows Live" w15:userId="3f37a3dc59b997b9"/>
   </w15:person>
 </w15:people>
